--- a/NLP Final Project.docx
+++ b/NLP Final Project.docx
@@ -182,9 +182,9 @@
         <w:spacing w:after="240" w:before="240" w:line="240" w:lineRule="auto"/>
         <w:rPr>
           <w:rFonts w:ascii="Times New Roman" w:cs="Times New Roman" w:eastAsia="Times New Roman" w:hAnsi="Times New Roman"/>
-          <w:b w:val="1"/>
-          <w:sz w:val="28"/>
-          <w:szCs w:val="28"/>
+          <w:color w:val="ff0000"/>
+          <w:sz w:val="24"/>
+          <w:szCs w:val="24"/>
         </w:rPr>
       </w:pPr>
       <w:r>
@@ -197,24 +197,29 @@
         </w:rPr>
         <w:t xml:space="preserve">Methodology </w:t>
       </w:r>
-    </w:p>
-    <w:p>
-      <w:pPr>
-        <w:spacing w:after="240" w:before="240" w:line="240" w:lineRule="auto"/>
-        <w:rPr>
-          <w:rFonts w:ascii="Times New Roman" w:cs="Times New Roman" w:eastAsia="Times New Roman" w:hAnsi="Times New Roman"/>
-          <w:sz w:val="24"/>
-          <w:szCs w:val="24"/>
-        </w:rPr>
-      </w:pPr>
-      <w:r>
-        <w:rPr>
-          <w:rFonts w:ascii="Times New Roman" w:cs="Times New Roman" w:eastAsia="Times New Roman" w:hAnsi="Times New Roman"/>
-          <w:sz w:val="24"/>
-          <w:szCs w:val="24"/>
-          <w:rtl w:val="0"/>
-        </w:rPr>
-        <w:t xml:space="preserve">how much time did it take to produce the results, what hardware you were using and how long it took to train/evaluate. </w:t>
+      <w:r>
+        <w:rPr>
+          <w:rtl w:val="0"/>
+        </w:rPr>
+      </w:r>
+    </w:p>
+    <w:p>
+      <w:pPr>
+        <w:spacing w:after="240" w:before="240" w:line="240" w:lineRule="auto"/>
+        <w:rPr>
+          <w:rFonts w:ascii="Times New Roman" w:cs="Times New Roman" w:eastAsia="Times New Roman" w:hAnsi="Times New Roman"/>
+          <w:sz w:val="24"/>
+          <w:szCs w:val="24"/>
+        </w:rPr>
+      </w:pPr>
+      <w:r>
+        <w:rPr>
+          <w:rFonts w:ascii="Times New Roman" w:cs="Times New Roman" w:eastAsia="Times New Roman" w:hAnsi="Times New Roman"/>
+          <w:sz w:val="24"/>
+          <w:szCs w:val="24"/>
+          <w:rtl w:val="0"/>
+        </w:rPr>
+        <w:t xml:space="preserve">Using a variety of hardware we were unable to get the models to train and thus we were unable to evaluate our results </w:t>
       </w:r>
     </w:p>
     <w:p>
@@ -266,18 +271,56 @@
       </w:pPr>
       <w:r>
         <w:rPr>
-          <w:rtl w:val="0"/>
-        </w:rPr>
-      </w:r>
-    </w:p>
-    <w:p>
-      <w:pPr>
-        <w:spacing w:after="240" w:before="240" w:line="240" w:lineRule="auto"/>
-        <w:rPr>
-          <w:rFonts w:ascii="Times New Roman" w:cs="Times New Roman" w:eastAsia="Times New Roman" w:hAnsi="Times New Roman"/>
-          <w:b w:val="1"/>
-          <w:sz w:val="28"/>
-          <w:szCs w:val="28"/>
+          <w:rFonts w:ascii="Times New Roman" w:cs="Times New Roman" w:eastAsia="Times New Roman" w:hAnsi="Times New Roman"/>
+          <w:sz w:val="24"/>
+          <w:szCs w:val="24"/>
+          <w:rtl w:val="0"/>
+        </w:rPr>
+        <w:t xml:space="preserve">We were trying to use our personal laptops(16GB of RAM, Intel Core i7) and Desktops(12GB of RAM. Intel Core i5 10400), We also attempted to use an Ubuntu VM with 60GB of memory allocated to it. </w:t>
+      </w:r>
+    </w:p>
+    <w:p>
+      <w:pPr>
+        <w:spacing w:after="240" w:before="240" w:line="240" w:lineRule="auto"/>
+        <w:rPr>
+          <w:rFonts w:ascii="Times New Roman" w:cs="Times New Roman" w:eastAsia="Times New Roman" w:hAnsi="Times New Roman"/>
+          <w:sz w:val="24"/>
+          <w:szCs w:val="24"/>
+        </w:rPr>
+      </w:pPr>
+      <w:r>
+        <w:rPr>
+          <w:rFonts w:ascii="Times New Roman" w:cs="Times New Roman" w:eastAsia="Times New Roman" w:hAnsi="Times New Roman"/>
+          <w:sz w:val="24"/>
+          <w:szCs w:val="24"/>
+          <w:rtl w:val="0"/>
+        </w:rPr>
+        <w:t xml:space="preserve">Training the Autobot was unfortunately a fail for our whole team. </w:t>
+      </w:r>
+    </w:p>
+    <w:p>
+      <w:pPr>
+        <w:spacing w:after="240" w:before="240" w:line="240" w:lineRule="auto"/>
+        <w:rPr>
+          <w:rFonts w:ascii="Times New Roman" w:cs="Times New Roman" w:eastAsia="Times New Roman" w:hAnsi="Times New Roman"/>
+          <w:sz w:val="24"/>
+          <w:szCs w:val="24"/>
+        </w:rPr>
+      </w:pPr>
+      <w:r>
+        <w:rPr>
+          <w:rtl w:val="0"/>
+        </w:rPr>
+      </w:r>
+    </w:p>
+    <w:p>
+      <w:pPr>
+        <w:spacing w:after="240" w:before="240" w:line="240" w:lineRule="auto"/>
+        <w:rPr>
+          <w:rFonts w:ascii="Times New Roman" w:cs="Times New Roman" w:eastAsia="Times New Roman" w:hAnsi="Times New Roman"/>
+          <w:color w:val="ff0000"/>
+          <w:sz w:val="24"/>
+          <w:szCs w:val="24"/>
         </w:rPr>
       </w:pPr>
       <w:r>
@@ -290,35 +333,30 @@
         </w:rPr>
         <w:t xml:space="preserve">Results </w:t>
       </w:r>
-    </w:p>
-    <w:p>
-      <w:pPr>
-        <w:spacing w:after="240" w:before="240" w:line="240" w:lineRule="auto"/>
-        <w:rPr>
-          <w:rFonts w:ascii="Times New Roman" w:cs="Times New Roman" w:eastAsia="Times New Roman" w:hAnsi="Times New Roman"/>
-          <w:sz w:val="24"/>
-          <w:szCs w:val="24"/>
-        </w:rPr>
-      </w:pPr>
-      <w:r>
-        <w:rPr>
-          <w:rFonts w:ascii="Times New Roman" w:cs="Times New Roman" w:eastAsia="Times New Roman" w:hAnsi="Times New Roman"/>
-          <w:sz w:val="24"/>
-          <w:szCs w:val="24"/>
-          <w:rtl w:val="0"/>
-        </w:rPr>
-        <w:t xml:space="preserve">Start with your overall conclusion - where was your study successful and where not successful. Be specific and use precise language, e.g. "we reproduced the accuracy to within 1% of reported value, that upholds the paper’s conclusion that it performs much better than baselines". Getting exactly the same number is in most cases infeasible, so you’ll need to use your judgement call to decide if  your results support the original claim of the paper. </w:t>
-      </w:r>
-    </w:p>
-    <w:p>
-      <w:pPr>
-        <w:spacing w:after="240" w:before="240" w:line="240" w:lineRule="auto"/>
-        <w:rPr>
-          <w:rFonts w:ascii="Times New Roman" w:cs="Times New Roman" w:eastAsia="Times New Roman" w:hAnsi="Times New Roman"/>
-          <w:sz w:val="24"/>
-          <w:szCs w:val="24"/>
-        </w:rPr>
-      </w:pPr>
+      <w:r>
+        <w:rPr>
+          <w:rtl w:val="0"/>
+        </w:rPr>
+      </w:r>
+    </w:p>
+    <w:p>
+      <w:pPr>
+        <w:spacing w:after="240" w:before="240" w:line="240" w:lineRule="auto"/>
+        <w:rPr>
+          <w:rFonts w:ascii="Times New Roman" w:cs="Times New Roman" w:eastAsia="Times New Roman" w:hAnsi="Times New Roman"/>
+          <w:sz w:val="24"/>
+          <w:szCs w:val="24"/>
+        </w:rPr>
+      </w:pPr>
+      <w:r>
+        <w:rPr>
+          <w:rFonts w:ascii="Times New Roman" w:cs="Times New Roman" w:eastAsia="Times New Roman" w:hAnsi="Times New Roman"/>
+          <w:sz w:val="24"/>
+          <w:szCs w:val="24"/>
+          <w:rtl w:val="0"/>
+        </w:rPr>
+        <w:t xml:space="preserve">In conclusion, Yes, creating the autoencoder bottleneck system was successful for the original team. Unfortunately for our team we were not able to reproduce any of their tests. Following the original team's documentation they were able to show that Autobot was able to provide a 0.7% increase in accuracy over roBERTa. </w:t>
+      </w:r>
       <w:r>
         <w:rPr>
           <w:rtl w:val="0"/>
@@ -533,7 +571,7 @@
           <w:szCs w:val="24"/>
           <w:rtl w:val="0"/>
         </w:rPr>
-        <w:t xml:space="preserve">We even tried to use the Ubuntu VM and allocated 40GB of Memory…Still failed.</w:t>
+        <w:t xml:space="preserve">We even tried to use the Ubuntu VM and allocated 60GB of Memory…Still failed.</w:t>
       </w:r>
     </w:p>
     <w:p>
@@ -727,7 +765,7 @@
         <w:spacing w:after="240" w:before="240" w:line="240" w:lineRule="auto"/>
         <w:rPr>
           <w:rFonts w:ascii="Times New Roman" w:cs="Times New Roman" w:eastAsia="Times New Roman" w:hAnsi="Times New Roman"/>
-          <w:b w:val="1"/>
+          <w:color w:val="ff0000"/>
           <w:sz w:val="24"/>
           <w:szCs w:val="24"/>
         </w:rPr>
@@ -764,78 +802,6 @@
           <w:szCs w:val="24"/>
           <w:rtl w:val="0"/>
         </w:rPr>
-        <w:t xml:space="preserve">Explain the claims from the paper you picked for the reproduction study and briefly motivate your choice. We recommend picking the claim that is the central contribution of the paper. To find what this contribution is, try to summarize the most important result of the paper in 1-2 sentences, e.g. "This paper introduces a new activation function X that outperforms a similar activation function Y on tasks Z,V,W". </w:t>
-      </w:r>
-    </w:p>
-    <w:p>
-      <w:pPr>
-        <w:spacing w:after="240" w:before="240" w:line="240" w:lineRule="auto"/>
-        <w:rPr>
-          <w:rFonts w:ascii="Times New Roman" w:cs="Times New Roman" w:eastAsia="Times New Roman" w:hAnsi="Times New Roman"/>
-          <w:sz w:val="24"/>
-          <w:szCs w:val="24"/>
-        </w:rPr>
-      </w:pPr>
-      <w:r>
-        <w:rPr>
-          <w:rFonts w:ascii="Times New Roman" w:cs="Times New Roman" w:eastAsia="Times New Roman" w:hAnsi="Times New Roman"/>
-          <w:sz w:val="24"/>
-          <w:szCs w:val="24"/>
-          <w:rtl w:val="0"/>
-        </w:rPr>
-        <w:t xml:space="preserve">Make the scope as specific as possible. It should be something that can be supported or rejected by  your  data.  For  example,  this  scope  is  too  broad  and  lacks  precise  outcome  (what  is  "strong performance"?): "Contextual embedding models have shown strong performance on a number of tasks across NLP. We will run experiments evaluating two types of contextual embedding models on datasets X, Y, and Z." </w:t>
-      </w:r>
-    </w:p>
-    <w:p>
-      <w:pPr>
-        <w:spacing w:after="240" w:before="240" w:line="240" w:lineRule="auto"/>
-        <w:rPr>
-          <w:rFonts w:ascii="Times New Roman" w:cs="Times New Roman" w:eastAsia="Times New Roman" w:hAnsi="Times New Roman"/>
-          <w:sz w:val="24"/>
-          <w:szCs w:val="24"/>
-        </w:rPr>
-      </w:pPr>
-      <w:r>
-        <w:rPr>
-          <w:rFonts w:ascii="Times New Roman" w:cs="Times New Roman" w:eastAsia="Times New Roman" w:hAnsi="Times New Roman"/>
-          <w:sz w:val="24"/>
-          <w:szCs w:val="24"/>
-          <w:rtl w:val="0"/>
-        </w:rPr>
-        <w:t xml:space="preserve">This scope is better because it’s more specific and has an outcome that can be either supported or rejected based on your work: "Finetuning Pretrained BERT on SST-2 will have higher accuracy than an LSTM trained with GloVe embeddings." 2.1 Addressed claims from the original paper </w:t>
-      </w:r>
-    </w:p>
-    <w:p>
-      <w:pPr>
-        <w:spacing w:after="240" w:before="240" w:line="240" w:lineRule="auto"/>
-        <w:rPr>
-          <w:rFonts w:ascii="Times New Roman" w:cs="Times New Roman" w:eastAsia="Times New Roman" w:hAnsi="Times New Roman"/>
-          <w:sz w:val="24"/>
-          <w:szCs w:val="24"/>
-        </w:rPr>
-      </w:pPr>
-      <w:r>
-        <w:rPr>
-          <w:rtl w:val="0"/>
-        </w:rPr>
-      </w:r>
-    </w:p>
-    <w:p>
-      <w:pPr>
-        <w:spacing w:after="240" w:before="240" w:line="240" w:lineRule="auto"/>
-        <w:rPr>
-          <w:rFonts w:ascii="Times New Roman" w:cs="Times New Roman" w:eastAsia="Times New Roman" w:hAnsi="Times New Roman"/>
-          <w:sz w:val="24"/>
-          <w:szCs w:val="24"/>
-        </w:rPr>
-      </w:pPr>
-      <w:r>
-        <w:rPr>
-          <w:rFonts w:ascii="Times New Roman" w:cs="Times New Roman" w:eastAsia="Times New Roman" w:hAnsi="Times New Roman"/>
-          <w:sz w:val="24"/>
-          <w:szCs w:val="24"/>
-          <w:rtl w:val="0"/>
-        </w:rPr>
         <w:t xml:space="preserve">Clearly itemize the claims you are testing: </w:t>
       </w:r>
     </w:p>
@@ -855,70 +821,70 @@
           <w:szCs w:val="24"/>
           <w:rtl w:val="0"/>
         </w:rPr>
-        <w:t xml:space="preserve">• Claim 1 </w:t>
-      </w:r>
-    </w:p>
-    <w:p>
-      <w:pPr>
-        <w:spacing w:after="240" w:before="240" w:line="240" w:lineRule="auto"/>
-        <w:rPr>
-          <w:rFonts w:ascii="Times New Roman" w:cs="Times New Roman" w:eastAsia="Times New Roman" w:hAnsi="Times New Roman"/>
-          <w:sz w:val="24"/>
-          <w:szCs w:val="24"/>
-        </w:rPr>
-      </w:pPr>
-      <w:r>
-        <w:rPr>
-          <w:rFonts w:ascii="Times New Roman" w:cs="Times New Roman" w:eastAsia="Times New Roman" w:hAnsi="Times New Roman"/>
-          <w:sz w:val="24"/>
-          <w:szCs w:val="24"/>
-          <w:rtl w:val="0"/>
-        </w:rPr>
-        <w:t xml:space="preserve">• Claim 2 </w:t>
-      </w:r>
-    </w:p>
-    <w:p>
-      <w:pPr>
-        <w:spacing w:after="240" w:before="240" w:line="240" w:lineRule="auto"/>
-        <w:rPr>
-          <w:rFonts w:ascii="Times New Roman" w:cs="Times New Roman" w:eastAsia="Times New Roman" w:hAnsi="Times New Roman"/>
-          <w:sz w:val="24"/>
-          <w:szCs w:val="24"/>
-        </w:rPr>
-      </w:pPr>
-      <w:r>
-        <w:rPr>
-          <w:rFonts w:ascii="Times New Roman" w:cs="Times New Roman" w:eastAsia="Times New Roman" w:hAnsi="Times New Roman"/>
-          <w:sz w:val="24"/>
-          <w:szCs w:val="24"/>
-          <w:rtl w:val="0"/>
-        </w:rPr>
-        <w:t xml:space="preserve">• Claim 3 </w:t>
-      </w:r>
-    </w:p>
-    <w:p>
-      <w:pPr>
-        <w:spacing w:after="240" w:before="240" w:line="240" w:lineRule="auto"/>
-        <w:rPr>
-          <w:rFonts w:ascii="Times New Roman" w:cs="Times New Roman" w:eastAsia="Times New Roman" w:hAnsi="Times New Roman"/>
-          <w:sz w:val="24"/>
-          <w:szCs w:val="24"/>
-        </w:rPr>
-      </w:pPr>
-      <w:r>
-        <w:rPr>
-          <w:rtl w:val="0"/>
-        </w:rPr>
-      </w:r>
-    </w:p>
-    <w:p>
-      <w:pPr>
-        <w:spacing w:after="240" w:before="240" w:line="240" w:lineRule="auto"/>
-        <w:rPr>
-          <w:rFonts w:ascii="Times New Roman" w:cs="Times New Roman" w:eastAsia="Times New Roman" w:hAnsi="Times New Roman"/>
-          <w:b w:val="1"/>
-          <w:sz w:val="28"/>
-          <w:szCs w:val="28"/>
+        <w:t xml:space="preserve">• Claim 1: The fine tuning Autobot has Higher Accuracy with smaller test models over the pre-trained models.  </w:t>
+      </w:r>
+    </w:p>
+    <w:p>
+      <w:pPr>
+        <w:spacing w:after="240" w:before="240" w:line="240" w:lineRule="auto"/>
+        <w:rPr>
+          <w:rFonts w:ascii="Times New Roman" w:cs="Times New Roman" w:eastAsia="Times New Roman" w:hAnsi="Times New Roman"/>
+          <w:sz w:val="24"/>
+          <w:szCs w:val="24"/>
+        </w:rPr>
+      </w:pPr>
+      <w:r>
+        <w:rPr>
+          <w:rFonts w:ascii="Times New Roman" w:cs="Times New Roman" w:eastAsia="Times New Roman" w:hAnsi="Times New Roman"/>
+          <w:sz w:val="24"/>
+          <w:szCs w:val="24"/>
+          <w:rtl w:val="0"/>
+        </w:rPr>
+        <w:t xml:space="preserve">• Claim 2: The larger the text, the Accuracy will start to drop significantly.</w:t>
+      </w:r>
+    </w:p>
+    <w:p>
+      <w:pPr>
+        <w:spacing w:after="240" w:before="240" w:line="240" w:lineRule="auto"/>
+        <w:rPr>
+          <w:rFonts w:ascii="Times New Roman" w:cs="Times New Roman" w:eastAsia="Times New Roman" w:hAnsi="Times New Roman"/>
+          <w:sz w:val="24"/>
+          <w:szCs w:val="24"/>
+        </w:rPr>
+      </w:pPr>
+      <w:r>
+        <w:rPr>
+          <w:rFonts w:ascii="Times New Roman" w:cs="Times New Roman" w:eastAsia="Times New Roman" w:hAnsi="Times New Roman"/>
+          <w:sz w:val="24"/>
+          <w:szCs w:val="24"/>
+          <w:rtl w:val="0"/>
+        </w:rPr>
+        <w:t xml:space="preserve">• Claim 3: Once the Autobot is trained using Yelp, it will far surpass the accuracy of the pre-trained models that are also trained with Yelp. </w:t>
+      </w:r>
+    </w:p>
+    <w:p>
+      <w:pPr>
+        <w:spacing w:after="240" w:before="240" w:line="240" w:lineRule="auto"/>
+        <w:rPr>
+          <w:rFonts w:ascii="Times New Roman" w:cs="Times New Roman" w:eastAsia="Times New Roman" w:hAnsi="Times New Roman"/>
+          <w:sz w:val="24"/>
+          <w:szCs w:val="24"/>
+        </w:rPr>
+      </w:pPr>
+      <w:r>
+        <w:rPr>
+          <w:rtl w:val="0"/>
+        </w:rPr>
+      </w:r>
+    </w:p>
+    <w:p>
+      <w:pPr>
+        <w:spacing w:after="240" w:before="240" w:line="240" w:lineRule="auto"/>
+        <w:rPr>
+          <w:rFonts w:ascii="Times New Roman" w:cs="Times New Roman" w:eastAsia="Times New Roman" w:hAnsi="Times New Roman"/>
+          <w:color w:val="ff0000"/>
+          <w:sz w:val="24"/>
+          <w:szCs w:val="24"/>
         </w:rPr>
       </w:pPr>
       <w:r>
@@ -931,26 +897,10 @@
         </w:rPr>
         <w:t xml:space="preserve">3.1 Model descriptions </w:t>
       </w:r>
-    </w:p>
-    <w:p>
-      <w:pPr>
-        <w:spacing w:after="240" w:before="240" w:line="240" w:lineRule="auto"/>
-        <w:rPr>
-          <w:rFonts w:ascii="Times New Roman" w:cs="Times New Roman" w:eastAsia="Times New Roman" w:hAnsi="Times New Roman"/>
-          <w:color w:val="212529"/>
-          <w:sz w:val="24"/>
-          <w:szCs w:val="24"/>
-        </w:rPr>
-      </w:pPr>
-      <w:r>
-        <w:rPr>
-          <w:rFonts w:ascii="Times New Roman" w:cs="Times New Roman" w:eastAsia="Times New Roman" w:hAnsi="Times New Roman"/>
-          <w:color w:val="212529"/>
-          <w:sz w:val="24"/>
-          <w:szCs w:val="24"/>
-          <w:rtl w:val="0"/>
-        </w:rPr>
-        <w:t xml:space="preserve">Describe the models used in the original paper, including the architecture, learning objective and the number of parameters. </w:t>
+      <w:r>
+        <w:rPr>
+          <w:rtl w:val="0"/>
+        </w:rPr>
       </w:r>
     </w:p>
     <w:p>
@@ -1056,12 +1006,12 @@
           <wp:inline distB="114300" distT="114300" distL="114300" distR="114300">
             <wp:extent cx="3352800" cy="904875"/>
             <wp:effectExtent b="0" l="0" r="0" t="0"/>
-            <wp:docPr id="3" name="image4.png"/>
+            <wp:docPr id="3" name="image2.png"/>
             <a:graphic>
               <a:graphicData uri="http://schemas.openxmlformats.org/drawingml/2006/picture">
                 <pic:pic>
                   <pic:nvPicPr>
-                    <pic:cNvPr id="0" name="image4.png"/>
+                    <pic:cNvPr id="0" name="image2.png"/>
                     <pic:cNvPicPr preferRelativeResize="0"/>
                   </pic:nvPicPr>
                   <pic:blipFill>
@@ -1416,6 +1366,150 @@
           <w:rFonts w:ascii="Times New Roman" w:cs="Times New Roman" w:eastAsia="Times New Roman" w:hAnsi="Times New Roman"/>
           <w:sz w:val="24"/>
           <w:szCs w:val="24"/>
+        </w:rPr>
+      </w:pPr>
+      <w:r>
+        <w:rPr>
+          <w:rtl w:val="0"/>
+        </w:rPr>
+      </w:r>
+    </w:p>
+    <w:p>
+      <w:pPr>
+        <w:spacing w:after="240" w:before="240" w:line="240" w:lineRule="auto"/>
+        <w:rPr>
+          <w:rFonts w:ascii="Times New Roman" w:cs="Times New Roman" w:eastAsia="Times New Roman" w:hAnsi="Times New Roman"/>
+          <w:b w:val="1"/>
+          <w:sz w:val="28"/>
+          <w:szCs w:val="28"/>
+        </w:rPr>
+      </w:pPr>
+      <w:r>
+        <w:rPr>
+          <w:rtl w:val="0"/>
+        </w:rPr>
+      </w:r>
+    </w:p>
+    <w:p>
+      <w:pPr>
+        <w:spacing w:after="240" w:before="240" w:line="240" w:lineRule="auto"/>
+        <w:rPr>
+          <w:rFonts w:ascii="Times New Roman" w:cs="Times New Roman" w:eastAsia="Times New Roman" w:hAnsi="Times New Roman"/>
+          <w:b w:val="1"/>
+          <w:sz w:val="28"/>
+          <w:szCs w:val="28"/>
+        </w:rPr>
+      </w:pPr>
+      <w:r>
+        <w:rPr>
+          <w:rtl w:val="0"/>
+        </w:rPr>
+      </w:r>
+    </w:p>
+    <w:p>
+      <w:pPr>
+        <w:spacing w:after="240" w:before="240" w:line="240" w:lineRule="auto"/>
+        <w:rPr>
+          <w:rFonts w:ascii="Times New Roman" w:cs="Times New Roman" w:eastAsia="Times New Roman" w:hAnsi="Times New Roman"/>
+          <w:b w:val="1"/>
+          <w:sz w:val="28"/>
+          <w:szCs w:val="28"/>
+        </w:rPr>
+      </w:pPr>
+      <w:r>
+        <w:rPr>
+          <w:rtl w:val="0"/>
+        </w:rPr>
+      </w:r>
+    </w:p>
+    <w:p>
+      <w:pPr>
+        <w:spacing w:after="240" w:before="240" w:line="240" w:lineRule="auto"/>
+        <w:rPr>
+          <w:rFonts w:ascii="Times New Roman" w:cs="Times New Roman" w:eastAsia="Times New Roman" w:hAnsi="Times New Roman"/>
+          <w:b w:val="1"/>
+          <w:sz w:val="28"/>
+          <w:szCs w:val="28"/>
+        </w:rPr>
+      </w:pPr>
+      <w:r>
+        <w:rPr>
+          <w:rtl w:val="0"/>
+        </w:rPr>
+      </w:r>
+    </w:p>
+    <w:p>
+      <w:pPr>
+        <w:spacing w:after="240" w:before="240" w:line="240" w:lineRule="auto"/>
+        <w:rPr>
+          <w:rFonts w:ascii="Times New Roman" w:cs="Times New Roman" w:eastAsia="Times New Roman" w:hAnsi="Times New Roman"/>
+          <w:b w:val="1"/>
+          <w:sz w:val="28"/>
+          <w:szCs w:val="28"/>
+        </w:rPr>
+      </w:pPr>
+      <w:r>
+        <w:rPr>
+          <w:rtl w:val="0"/>
+        </w:rPr>
+      </w:r>
+    </w:p>
+    <w:p>
+      <w:pPr>
+        <w:spacing w:after="240" w:before="240" w:line="240" w:lineRule="auto"/>
+        <w:rPr>
+          <w:rFonts w:ascii="Times New Roman" w:cs="Times New Roman" w:eastAsia="Times New Roman" w:hAnsi="Times New Roman"/>
+          <w:b w:val="1"/>
+          <w:sz w:val="28"/>
+          <w:szCs w:val="28"/>
+        </w:rPr>
+      </w:pPr>
+      <w:r>
+        <w:rPr>
+          <w:rtl w:val="0"/>
+        </w:rPr>
+      </w:r>
+    </w:p>
+    <w:p>
+      <w:pPr>
+        <w:spacing w:after="240" w:before="240" w:line="240" w:lineRule="auto"/>
+        <w:rPr>
+          <w:rFonts w:ascii="Times New Roman" w:cs="Times New Roman" w:eastAsia="Times New Roman" w:hAnsi="Times New Roman"/>
+          <w:b w:val="1"/>
+          <w:sz w:val="28"/>
+          <w:szCs w:val="28"/>
+        </w:rPr>
+      </w:pPr>
+      <w:r>
+        <w:rPr>
+          <w:rtl w:val="0"/>
+        </w:rPr>
+      </w:r>
+    </w:p>
+    <w:p>
+      <w:pPr>
+        <w:spacing w:after="240" w:before="240" w:line="240" w:lineRule="auto"/>
+        <w:rPr>
+          <w:rFonts w:ascii="Times New Roman" w:cs="Times New Roman" w:eastAsia="Times New Roman" w:hAnsi="Times New Roman"/>
+          <w:b w:val="1"/>
+          <w:sz w:val="28"/>
+          <w:szCs w:val="28"/>
+        </w:rPr>
+      </w:pPr>
+      <w:r>
+        <w:rPr>
+          <w:rtl w:val="0"/>
+        </w:rPr>
+      </w:r>
+    </w:p>
+    <w:p>
+      <w:pPr>
+        <w:spacing w:after="240" w:before="240" w:line="240" w:lineRule="auto"/>
+        <w:rPr>
+          <w:rFonts w:ascii="Times New Roman" w:cs="Times New Roman" w:eastAsia="Times New Roman" w:hAnsi="Times New Roman"/>
+          <w:b w:val="1"/>
+          <w:sz w:val="28"/>
+          <w:szCs w:val="28"/>
         </w:rPr>
       </w:pPr>
       <w:r>
@@ -1564,26 +1658,26 @@
           <w:szCs w:val="24"/>
           <w:rtl w:val="0"/>
         </w:rPr>
-        <w:t xml:space="preserve">The authors provided us with a link to their GitHub that had all of their code. </w:t>
-      </w:r>
-    </w:p>
-    <w:p>
-      <w:pPr>
-        <w:spacing w:after="240" w:before="240" w:line="240" w:lineRule="auto"/>
-        <w:rPr>
-          <w:rFonts w:ascii="Times New Roman" w:cs="Times New Roman" w:eastAsia="Times New Roman" w:hAnsi="Times New Roman"/>
-          <w:sz w:val="24"/>
-          <w:szCs w:val="24"/>
-        </w:rPr>
-      </w:pPr>
-      <w:r>
-        <w:rPr>
-          <w:rFonts w:ascii="Times New Roman" w:cs="Times New Roman" w:eastAsia="Times New Roman" w:hAnsi="Times New Roman"/>
-          <w:sz w:val="24"/>
-          <w:szCs w:val="24"/>
-          <w:rtl w:val="0"/>
-        </w:rPr>
-        <w:t xml:space="preserve">The languages consisted of: Python (Most of it was done in this language), JavaScript, Shell, and C++.</w:t>
+        <w:t xml:space="preserve">The authors provided us with a link to their GitHub that had all of their source code. </w:t>
+      </w:r>
+    </w:p>
+    <w:p>
+      <w:pPr>
+        <w:spacing w:after="240" w:before="240" w:line="240" w:lineRule="auto"/>
+        <w:rPr>
+          <w:rFonts w:ascii="Times New Roman" w:cs="Times New Roman" w:eastAsia="Times New Roman" w:hAnsi="Times New Roman"/>
+          <w:sz w:val="24"/>
+          <w:szCs w:val="24"/>
+        </w:rPr>
+      </w:pPr>
+      <w:r>
+        <w:rPr>
+          <w:rFonts w:ascii="Times New Roman" w:cs="Times New Roman" w:eastAsia="Times New Roman" w:hAnsi="Times New Roman"/>
+          <w:sz w:val="24"/>
+          <w:szCs w:val="24"/>
+          <w:rtl w:val="0"/>
+        </w:rPr>
+        <w:t xml:space="preserve">The languages used to create the Autobot model consisted of: Python (Most of it was done in this language), JavaScript, Shell, and C++.</w:t>
       </w:r>
     </w:p>
     <w:p>
@@ -1644,9 +1738,8 @@
         <w:spacing w:after="240" w:before="240" w:line="240" w:lineRule="auto"/>
         <w:rPr>
           <w:rFonts w:ascii="Times New Roman" w:cs="Times New Roman" w:eastAsia="Times New Roman" w:hAnsi="Times New Roman"/>
-          <w:b w:val="1"/>
-          <w:sz w:val="28"/>
-          <w:szCs w:val="28"/>
+          <w:sz w:val="24"/>
+          <w:szCs w:val="24"/>
         </w:rPr>
       </w:pPr>
       <w:r>
@@ -1659,98 +1752,10 @@
         </w:rPr>
         <w:t xml:space="preserve">3.5 Experimental setup </w:t>
       </w:r>
-    </w:p>
-    <w:p>
-      <w:pPr>
-        <w:spacing w:after="240" w:before="240" w:line="240" w:lineRule="auto"/>
-        <w:rPr>
-          <w:rFonts w:ascii="Times New Roman" w:cs="Times New Roman" w:eastAsia="Times New Roman" w:hAnsi="Times New Roman"/>
-          <w:sz w:val="24"/>
-          <w:szCs w:val="24"/>
-        </w:rPr>
-      </w:pPr>
-      <w:r>
-        <w:rPr>
-          <w:rFonts w:ascii="Times New Roman" w:cs="Times New Roman" w:eastAsia="Times New Roman" w:hAnsi="Times New Roman"/>
-          <w:sz w:val="24"/>
-          <w:szCs w:val="24"/>
-          <w:rtl w:val="0"/>
-        </w:rPr>
-        <w:t xml:space="preserve">Explain how you ran your experiments, e.g. the CPU/GPU resources and provide the link to your code and notebooks. </w:t>
-      </w:r>
-    </w:p>
-    <w:p>
-      <w:pPr>
-        <w:spacing w:after="240" w:before="240" w:line="240" w:lineRule="auto"/>
-        <w:rPr>
-          <w:rFonts w:ascii="Times New Roman" w:cs="Times New Roman" w:eastAsia="Times New Roman" w:hAnsi="Times New Roman"/>
-          <w:sz w:val="24"/>
-          <w:szCs w:val="24"/>
-        </w:rPr>
-      </w:pPr>
-      <w:r>
-        <w:rPr>
-          <w:rFonts w:ascii="Times New Roman" w:cs="Times New Roman" w:eastAsia="Times New Roman" w:hAnsi="Times New Roman"/>
-          <w:sz w:val="24"/>
-          <w:szCs w:val="24"/>
-          <w:rtl w:val="0"/>
-        </w:rPr>
-        <w:t xml:space="preserve">The authors extracted the sentences from the BooksCorpus and English Wikipedia datasets to recreate the BERT dataset, and use RoBERTa-base’s pretrained tokenizer.</w:t>
-      </w:r>
-    </w:p>
-    <w:p>
-      <w:pPr>
-        <w:spacing w:after="240" w:before="240" w:line="240" w:lineRule="auto"/>
-        <w:rPr>
-          <w:rFonts w:ascii="Times New Roman" w:cs="Times New Roman" w:eastAsia="Times New Roman" w:hAnsi="Times New Roman"/>
-          <w:sz w:val="24"/>
-          <w:szCs w:val="24"/>
-        </w:rPr>
-      </w:pPr>
-      <w:r>
-        <w:rPr>
-          <w:rFonts w:ascii="Times New Roman" w:cs="Times New Roman" w:eastAsia="Times New Roman" w:hAnsi="Times New Roman"/>
-          <w:sz w:val="24"/>
-          <w:szCs w:val="24"/>
-          <w:rtl w:val="0"/>
-        </w:rPr>
-        <w:t xml:space="preserve">Unfortunately we did not have access to RoBERTa’s pre-training data in order to use their tokenizer.</w:t>
-      </w:r>
-    </w:p>
-    <w:p>
-      <w:pPr>
-        <w:spacing w:after="240" w:before="240" w:line="240" w:lineRule="auto"/>
-        <w:rPr>
-          <w:rFonts w:ascii="Times New Roman" w:cs="Times New Roman" w:eastAsia="Times New Roman" w:hAnsi="Times New Roman"/>
-          <w:sz w:val="24"/>
-          <w:szCs w:val="24"/>
-        </w:rPr>
-      </w:pPr>
-      <w:r>
-        <w:rPr>
-          <w:rtl w:val="0"/>
-        </w:rPr>
-      </w:r>
-    </w:p>
-    <w:p>
-      <w:pPr>
-        <w:spacing w:after="240" w:before="240" w:line="240" w:lineRule="auto"/>
-        <w:rPr>
-          <w:rFonts w:ascii="Times New Roman" w:cs="Times New Roman" w:eastAsia="Times New Roman" w:hAnsi="Times New Roman"/>
-          <w:b w:val="1"/>
-          <w:sz w:val="28"/>
-          <w:szCs w:val="28"/>
-        </w:rPr>
-      </w:pPr>
-      <w:r>
-        <w:rPr>
-          <w:rFonts w:ascii="Times New Roman" w:cs="Times New Roman" w:eastAsia="Times New Roman" w:hAnsi="Times New Roman"/>
-          <w:b w:val="1"/>
-          <w:sz w:val="28"/>
-          <w:szCs w:val="28"/>
-          <w:rtl w:val="0"/>
-        </w:rPr>
-        <w:t xml:space="preserve">3.6 Computational requirements </w:t>
+      <w:r>
+        <w:rPr>
+          <w:rtl w:val="0"/>
+        </w:rPr>
       </w:r>
     </w:p>
     <w:p>
@@ -1759,13 +1764,15 @@
         <w:spacing w:after="240" w:lineRule="auto"/>
         <w:rPr>
           <w:rFonts w:ascii="Times New Roman" w:cs="Times New Roman" w:eastAsia="Times New Roman" w:hAnsi="Times New Roman"/>
-          <w:sz w:val="24"/>
-          <w:szCs w:val="24"/>
-        </w:rPr>
-      </w:pPr>
-      <w:r>
-        <w:rPr>
-          <w:rFonts w:ascii="Times New Roman" w:cs="Times New Roman" w:eastAsia="Times New Roman" w:hAnsi="Times New Roman"/>
+          <w:color w:val="212529"/>
+          <w:sz w:val="24"/>
+          <w:szCs w:val="24"/>
+        </w:rPr>
+      </w:pPr>
+      <w:r>
+        <w:rPr>
+          <w:rFonts w:ascii="Times New Roman" w:cs="Times New Roman" w:eastAsia="Times New Roman" w:hAnsi="Times New Roman"/>
+          <w:color w:val="212529"/>
           <w:sz w:val="24"/>
           <w:szCs w:val="24"/>
           <w:rtl w:val="0"/>
@@ -1779,31 +1786,190 @@
         <w:spacing w:after="240" w:lineRule="auto"/>
         <w:rPr>
           <w:rFonts w:ascii="Times New Roman" w:cs="Times New Roman" w:eastAsia="Times New Roman" w:hAnsi="Times New Roman"/>
-          <w:sz w:val="24"/>
-          <w:szCs w:val="24"/>
-        </w:rPr>
-      </w:pPr>
-      <w:r>
-        <w:rPr>
-          <w:rFonts w:ascii="Times New Roman" w:cs="Times New Roman" w:eastAsia="Times New Roman" w:hAnsi="Times New Roman"/>
+          <w:color w:val="212529"/>
+          <w:sz w:val="24"/>
+          <w:szCs w:val="24"/>
+        </w:rPr>
+      </w:pPr>
+      <w:r>
+        <w:rPr>
+          <w:rFonts w:ascii="Times New Roman" w:cs="Times New Roman" w:eastAsia="Times New Roman" w:hAnsi="Times New Roman"/>
+          <w:color w:val="212529"/>
           <w:sz w:val="24"/>
           <w:szCs w:val="24"/>
           <w:rtl w:val="0"/>
         </w:rPr>
         <w:t xml:space="preserve">For large models, we use a computation cluster with 4 NVIDIA TITAN RTX GPUs, 24GB GPU memory and 256GB RAM</w:t>
       </w:r>
-      <w:r>
-        <w:rPr>
-          <w:rtl w:val="0"/>
-        </w:rPr>
-      </w:r>
-    </w:p>
-    <w:p>
-      <w:pPr>
-        <w:spacing w:after="240" w:before="240" w:line="240" w:lineRule="auto"/>
-        <w:rPr>
-          <w:rFonts w:ascii="Times New Roman" w:cs="Times New Roman" w:eastAsia="Times New Roman" w:hAnsi="Times New Roman"/>
-          <w:b w:val="1"/>
+    </w:p>
+    <w:p>
+      <w:pPr>
+        <w:spacing w:after="240" w:before="240" w:line="240" w:lineRule="auto"/>
+        <w:rPr>
+          <w:rFonts w:ascii="Times New Roman" w:cs="Times New Roman" w:eastAsia="Times New Roman" w:hAnsi="Times New Roman"/>
+          <w:sz w:val="24"/>
+          <w:szCs w:val="24"/>
+        </w:rPr>
+      </w:pPr>
+      <w:r>
+        <w:rPr>
+          <w:rtl w:val="0"/>
+        </w:rPr>
+      </w:r>
+    </w:p>
+    <w:p>
+      <w:pPr>
+        <w:spacing w:after="240" w:before="240" w:line="240" w:lineRule="auto"/>
+        <w:rPr>
+          <w:rFonts w:ascii="Times New Roman" w:cs="Times New Roman" w:eastAsia="Times New Roman" w:hAnsi="Times New Roman"/>
+          <w:sz w:val="24"/>
+          <w:szCs w:val="24"/>
+        </w:rPr>
+      </w:pPr>
+      <w:r>
+        <w:rPr>
+          <w:rFonts w:ascii="Times New Roman" w:cs="Times New Roman" w:eastAsia="Times New Roman" w:hAnsi="Times New Roman"/>
+          <w:sz w:val="24"/>
+          <w:szCs w:val="24"/>
+          <w:rtl w:val="0"/>
+        </w:rPr>
+        <w:t xml:space="preserve">The authors extracted the sentences from the BooksCorpus and English Wikipedia datasets to recreate the BERT dataset, and use RoBERTa-base’s pretrained tokenizer.</w:t>
+      </w:r>
+    </w:p>
+    <w:p>
+      <w:pPr>
+        <w:spacing w:after="240" w:before="240" w:line="240" w:lineRule="auto"/>
+        <w:rPr>
+          <w:rFonts w:ascii="Times New Roman" w:cs="Times New Roman" w:eastAsia="Times New Roman" w:hAnsi="Times New Roman"/>
+          <w:sz w:val="24"/>
+          <w:szCs w:val="24"/>
+        </w:rPr>
+      </w:pPr>
+      <w:r>
+        <w:rPr>
+          <w:rFonts w:ascii="Times New Roman" w:cs="Times New Roman" w:eastAsia="Times New Roman" w:hAnsi="Times New Roman"/>
+          <w:sz w:val="24"/>
+          <w:szCs w:val="24"/>
+          <w:rtl w:val="0"/>
+        </w:rPr>
+        <w:t xml:space="preserve">Unfortunately we did not have access to RoBERTa’s pre-training data in order to use their tokenizer.</w:t>
+      </w:r>
+    </w:p>
+    <w:p>
+      <w:pPr>
+        <w:spacing w:after="240" w:before="240" w:line="240" w:lineRule="auto"/>
+        <w:rPr>
+          <w:rFonts w:ascii="Times New Roman" w:cs="Times New Roman" w:eastAsia="Times New Roman" w:hAnsi="Times New Roman"/>
+          <w:sz w:val="24"/>
+          <w:szCs w:val="24"/>
+        </w:rPr>
+      </w:pPr>
+      <w:hyperlink r:id="rId12">
+        <w:r>
+          <w:rPr>
+            <w:rFonts w:ascii="Times New Roman" w:cs="Times New Roman" w:eastAsia="Times New Roman" w:hAnsi="Times New Roman"/>
+            <w:color w:val="1155cc"/>
+            <w:sz w:val="24"/>
+            <w:szCs w:val="24"/>
+            <w:u w:val="single"/>
+            <w:rtl w:val="0"/>
+          </w:rPr>
+          <w:t xml:space="preserve">https://github.com/Jrowell1/autobot</w:t>
+        </w:r>
+      </w:hyperlink>
+      <w:r>
+        <w:rPr>
+          <w:rtl w:val="0"/>
+        </w:rPr>
+      </w:r>
+    </w:p>
+    <w:p>
+      <w:pPr>
+        <w:spacing w:after="240" w:before="240" w:line="240" w:lineRule="auto"/>
+        <w:rPr>
+          <w:rFonts w:ascii="Times New Roman" w:cs="Times New Roman" w:eastAsia="Times New Roman" w:hAnsi="Times New Roman"/>
+          <w:sz w:val="24"/>
+          <w:szCs w:val="24"/>
+        </w:rPr>
+      </w:pPr>
+      <w:r>
+        <w:rPr>
+          <w:rtl w:val="0"/>
+        </w:rPr>
+      </w:r>
+    </w:p>
+    <w:p>
+      <w:pPr>
+        <w:spacing w:after="240" w:before="240" w:line="240" w:lineRule="auto"/>
+        <w:rPr>
+          <w:rFonts w:ascii="Times New Roman" w:cs="Times New Roman" w:eastAsia="Times New Roman" w:hAnsi="Times New Roman"/>
+          <w:b w:val="1"/>
+          <w:sz w:val="28"/>
+          <w:szCs w:val="28"/>
+        </w:rPr>
+      </w:pPr>
+      <w:r>
+        <w:rPr>
+          <w:rFonts w:ascii="Times New Roman" w:cs="Times New Roman" w:eastAsia="Times New Roman" w:hAnsi="Times New Roman"/>
+          <w:b w:val="1"/>
+          <w:sz w:val="28"/>
+          <w:szCs w:val="28"/>
+          <w:rtl w:val="0"/>
+        </w:rPr>
+        <w:t xml:space="preserve">3.6 Computational requirements </w:t>
+      </w:r>
+    </w:p>
+    <w:p>
+      <w:pPr>
+        <w:widowControl w:val="0"/>
+        <w:spacing w:after="240" w:lineRule="auto"/>
+        <w:rPr>
+          <w:rFonts w:ascii="Times New Roman" w:cs="Times New Roman" w:eastAsia="Times New Roman" w:hAnsi="Times New Roman"/>
+          <w:sz w:val="24"/>
+          <w:szCs w:val="24"/>
+        </w:rPr>
+      </w:pPr>
+      <w:r>
+        <w:rPr>
+          <w:rFonts w:ascii="Times New Roman" w:cs="Times New Roman" w:eastAsia="Times New Roman" w:hAnsi="Times New Roman"/>
+          <w:sz w:val="24"/>
+          <w:szCs w:val="24"/>
+          <w:rtl w:val="0"/>
+        </w:rPr>
+        <w:t xml:space="preserve">For all of the  experiments involving base models, the authors used a computation cluster with 5 NVIDIA RTX 2080 TI GPU, 11GB GPU memory, and 128GB RAM. </w:t>
+      </w:r>
+    </w:p>
+    <w:p>
+      <w:pPr>
+        <w:widowControl w:val="0"/>
+        <w:spacing w:after="240" w:lineRule="auto"/>
+        <w:rPr>
+          <w:rFonts w:ascii="Times New Roman" w:cs="Times New Roman" w:eastAsia="Times New Roman" w:hAnsi="Times New Roman"/>
+          <w:sz w:val="24"/>
+          <w:szCs w:val="24"/>
+        </w:rPr>
+      </w:pPr>
+      <w:r>
+        <w:rPr>
+          <w:rFonts w:ascii="Times New Roman" w:cs="Times New Roman" w:eastAsia="Times New Roman" w:hAnsi="Times New Roman"/>
+          <w:sz w:val="24"/>
+          <w:szCs w:val="24"/>
+          <w:rtl w:val="0"/>
+        </w:rPr>
+        <w:t xml:space="preserve">For large models, we use a computation cluster with 4 NVIDIA TITAN RTX GPUs, 24GB GPU memory and 256GB RAM</w:t>
+      </w:r>
+      <w:r>
+        <w:rPr>
+          <w:rtl w:val="0"/>
+        </w:rPr>
+      </w:r>
+    </w:p>
+    <w:p>
+      <w:pPr>
+        <w:spacing w:after="240" w:before="240" w:line="240" w:lineRule="auto"/>
+        <w:rPr>
+          <w:rFonts w:ascii="Times New Roman" w:cs="Times New Roman" w:eastAsia="Times New Roman" w:hAnsi="Times New Roman"/>
+          <w:color w:val="ff0000"/>
           <w:sz w:val="24"/>
           <w:szCs w:val="24"/>
         </w:rPr>
@@ -1840,92 +2006,140 @@
           <w:szCs w:val="24"/>
           <w:rtl w:val="0"/>
         </w:rPr>
-        <w:t xml:space="preserve">Start with a high-level overview of your results. Does your work support the claims you listed in section  2.1?  Keep  this  section  as  factual  and  precise  as  possible,  reserve  your  judgment  and discussion points for the next "Discussion" section. </w:t>
-      </w:r>
-    </w:p>
-    <w:p>
-      <w:pPr>
-        <w:spacing w:after="240" w:before="240" w:line="240" w:lineRule="auto"/>
-        <w:rPr>
-          <w:rFonts w:ascii="Times New Roman" w:cs="Times New Roman" w:eastAsia="Times New Roman" w:hAnsi="Times New Roman"/>
-          <w:sz w:val="24"/>
-          <w:szCs w:val="24"/>
-        </w:rPr>
-      </w:pPr>
-      <w:r>
-        <w:rPr>
-          <w:rFonts w:ascii="Times New Roman" w:cs="Times New Roman" w:eastAsia="Times New Roman" w:hAnsi="Times New Roman"/>
-          <w:sz w:val="24"/>
-          <w:szCs w:val="24"/>
-          <w:rtl w:val="0"/>
-        </w:rPr>
-        <w:t xml:space="preserve">Go into each individual result you have, say how it relates to one of the claims and  explain what your result is. Logically group related results into sections. Clearly state if you have gone beyond the original paper to run additional experiments and how they relate to the original claims. </w:t>
-      </w:r>
-    </w:p>
-    <w:p>
-      <w:pPr>
-        <w:spacing w:after="240" w:before="240" w:line="240" w:lineRule="auto"/>
-        <w:rPr>
-          <w:rFonts w:ascii="Times New Roman" w:cs="Times New Roman" w:eastAsia="Times New Roman" w:hAnsi="Times New Roman"/>
-          <w:sz w:val="24"/>
-          <w:szCs w:val="24"/>
-        </w:rPr>
-      </w:pPr>
-      <w:r>
-        <w:rPr>
-          <w:rFonts w:ascii="Times New Roman" w:cs="Times New Roman" w:eastAsia="Times New Roman" w:hAnsi="Times New Roman"/>
-          <w:sz w:val="24"/>
-          <w:szCs w:val="24"/>
-          <w:rtl w:val="0"/>
-        </w:rPr>
-        <w:t xml:space="preserve">Tips 1: Be specific and use precise  language,  e.g. "we reproduced the  accuracy to within 1% of reported value, that upholds the paper’s conclusion that it performs much better than baselines".</w:t>
-      </w:r>
-    </w:p>
-    <w:p>
-      <w:pPr>
-        <w:spacing w:after="240" w:before="240" w:line="240" w:lineRule="auto"/>
-        <w:rPr>
-          <w:rFonts w:ascii="Times New Roman" w:cs="Times New Roman" w:eastAsia="Times New Roman" w:hAnsi="Times New Roman"/>
-          <w:sz w:val="24"/>
-          <w:szCs w:val="24"/>
-        </w:rPr>
-      </w:pPr>
-      <w:r>
-        <w:rPr>
-          <w:rFonts w:ascii="Times New Roman" w:cs="Times New Roman" w:eastAsia="Times New Roman" w:hAnsi="Times New Roman"/>
-          <w:sz w:val="24"/>
-          <w:szCs w:val="24"/>
-          <w:rtl w:val="0"/>
-        </w:rPr>
-        <w:t xml:space="preserve">Getting exactly the same number is in most cases infeasible, so you’ll need to use your judgment call to decide if your results support the original claim of the paper. </w:t>
-      </w:r>
-    </w:p>
-    <w:p>
-      <w:pPr>
-        <w:spacing w:after="240" w:before="240" w:line="240" w:lineRule="auto"/>
-        <w:rPr>
-          <w:rFonts w:ascii="Times New Roman" w:cs="Times New Roman" w:eastAsia="Times New Roman" w:hAnsi="Times New Roman"/>
-          <w:sz w:val="24"/>
-          <w:szCs w:val="24"/>
-        </w:rPr>
-      </w:pPr>
-      <w:r>
-        <w:rPr>
-          <w:rFonts w:ascii="Times New Roman" w:cs="Times New Roman" w:eastAsia="Times New Roman" w:hAnsi="Times New Roman"/>
-          <w:sz w:val="24"/>
-          <w:szCs w:val="24"/>
-          <w:rtl w:val="0"/>
-        </w:rPr>
-        <w:t xml:space="preserve">Tips 2: You may want to use tables and figures to demonstrate your results. </w:t>
-      </w:r>
-    </w:p>
-    <w:p>
-      <w:pPr>
-        <w:spacing w:after="240" w:before="240" w:line="240" w:lineRule="auto"/>
-        <w:rPr>
-          <w:rFonts w:ascii="Times New Roman" w:cs="Times New Roman" w:eastAsia="Times New Roman" w:hAnsi="Times New Roman"/>
-          <w:sz w:val="24"/>
-          <w:szCs w:val="24"/>
+        <w:t xml:space="preserve">For our Claims, yes the model results from the original team do prove our claims to be correct. They were able to show that when they tested smaller amounts of text, the Autobot was more accurate from the original models ranging from 0.2%-10.46%.</w:t>
+      </w:r>
+    </w:p>
+    <w:p>
+      <w:pPr>
+        <w:spacing w:after="240" w:before="240" w:line="240" w:lineRule="auto"/>
+        <w:rPr>
+          <w:rFonts w:ascii="Times New Roman" w:cs="Times New Roman" w:eastAsia="Times New Roman" w:hAnsi="Times New Roman"/>
+          <w:sz w:val="24"/>
+          <w:szCs w:val="24"/>
+        </w:rPr>
+      </w:pPr>
+      <w:r>
+        <w:rPr>
+          <w:rFonts w:ascii="Times New Roman" w:cs="Times New Roman" w:eastAsia="Times New Roman" w:hAnsi="Times New Roman"/>
+          <w:sz w:val="24"/>
+          <w:szCs w:val="24"/>
+          <w:rtl w:val="0"/>
+        </w:rPr>
+        <w:t xml:space="preserve">The second Claim was also proven to be true. When 100k lines were introduced the Autobot only had an accuracy of about 22% while the baseline of other models was around 40%. </w:t>
+      </w:r>
+    </w:p>
+    <w:p>
+      <w:pPr>
+        <w:spacing w:after="240" w:before="240" w:line="240" w:lineRule="auto"/>
+        <w:rPr>
+          <w:rFonts w:ascii="Times New Roman" w:cs="Times New Roman" w:eastAsia="Times New Roman" w:hAnsi="Times New Roman"/>
+          <w:sz w:val="24"/>
+          <w:szCs w:val="24"/>
+        </w:rPr>
+      </w:pPr>
+      <w:r>
+        <w:rPr>
+          <w:rFonts w:ascii="Times New Roman" w:cs="Times New Roman" w:eastAsia="Times New Roman" w:hAnsi="Times New Roman"/>
+          <w:sz w:val="24"/>
+          <w:szCs w:val="24"/>
+          <w:rtl w:val="0"/>
+        </w:rPr>
+        <w:t xml:space="preserve">For our third Claim, while yes the Yelp trained Autobot had significantly better performance than its Base form at 100k lines, (it reached the 40% accuracy) other models had also jumped with accuracy, one even reaching about 60% accuracy.  </w:t>
+      </w:r>
+      <w:r>
+        <w:rPr>
+          <w:rtl w:val="0"/>
+        </w:rPr>
+      </w:r>
+    </w:p>
+    <w:p>
+      <w:pPr>
+        <w:spacing w:after="240" w:before="240" w:line="240" w:lineRule="auto"/>
+        <w:rPr>
+          <w:rFonts w:ascii="Times New Roman" w:cs="Times New Roman" w:eastAsia="Times New Roman" w:hAnsi="Times New Roman"/>
+          <w:b w:val="1"/>
+          <w:sz w:val="28"/>
+          <w:szCs w:val="28"/>
+        </w:rPr>
+      </w:pPr>
+      <w:r>
+        <w:rPr>
+          <w:rtl w:val="0"/>
+        </w:rPr>
+      </w:r>
+    </w:p>
+    <w:p>
+      <w:pPr>
+        <w:spacing w:after="240" w:before="240" w:line="240" w:lineRule="auto"/>
+        <w:rPr>
+          <w:rFonts w:ascii="Times New Roman" w:cs="Times New Roman" w:eastAsia="Times New Roman" w:hAnsi="Times New Roman"/>
+          <w:b w:val="1"/>
+          <w:sz w:val="28"/>
+          <w:szCs w:val="28"/>
+        </w:rPr>
+      </w:pPr>
+      <w:r>
+        <w:rPr>
+          <w:rtl w:val="0"/>
+        </w:rPr>
+      </w:r>
+    </w:p>
+    <w:p>
+      <w:pPr>
+        <w:spacing w:after="240" w:before="240" w:line="240" w:lineRule="auto"/>
+        <w:rPr>
+          <w:rFonts w:ascii="Times New Roman" w:cs="Times New Roman" w:eastAsia="Times New Roman" w:hAnsi="Times New Roman"/>
+          <w:b w:val="1"/>
+          <w:sz w:val="28"/>
+          <w:szCs w:val="28"/>
+        </w:rPr>
+      </w:pPr>
+      <w:r>
+        <w:rPr>
+          <w:rtl w:val="0"/>
+        </w:rPr>
+      </w:r>
+    </w:p>
+    <w:p>
+      <w:pPr>
+        <w:spacing w:after="240" w:before="240" w:line="240" w:lineRule="auto"/>
+        <w:rPr>
+          <w:rFonts w:ascii="Times New Roman" w:cs="Times New Roman" w:eastAsia="Times New Roman" w:hAnsi="Times New Roman"/>
+          <w:b w:val="1"/>
+          <w:sz w:val="28"/>
+          <w:szCs w:val="28"/>
+        </w:rPr>
+      </w:pPr>
+      <w:r>
+        <w:rPr>
+          <w:rtl w:val="0"/>
+        </w:rPr>
+      </w:r>
+    </w:p>
+    <w:p>
+      <w:pPr>
+        <w:spacing w:after="240" w:before="240" w:line="240" w:lineRule="auto"/>
+        <w:rPr>
+          <w:rFonts w:ascii="Times New Roman" w:cs="Times New Roman" w:eastAsia="Times New Roman" w:hAnsi="Times New Roman"/>
+          <w:b w:val="1"/>
+          <w:sz w:val="28"/>
+          <w:szCs w:val="28"/>
+        </w:rPr>
+      </w:pPr>
+      <w:r>
+        <w:rPr>
+          <w:rtl w:val="0"/>
+        </w:rPr>
+      </w:r>
+    </w:p>
+    <w:p>
+      <w:pPr>
+        <w:spacing w:after="240" w:before="240" w:line="240" w:lineRule="auto"/>
+        <w:rPr>
+          <w:rFonts w:ascii="Times New Roman" w:cs="Times New Roman" w:eastAsia="Times New Roman" w:hAnsi="Times New Roman"/>
+          <w:b w:val="1"/>
+          <w:sz w:val="28"/>
+          <w:szCs w:val="28"/>
         </w:rPr>
       </w:pPr>
       <w:r>
@@ -1974,18 +2188,18 @@
         </w:rPr>
         <w:drawing>
           <wp:inline distB="114300" distT="114300" distL="114300" distR="114300">
-            <wp:extent cx="3505200" cy="2600325"/>
+            <wp:extent cx="3448050" cy="2581275"/>
             <wp:effectExtent b="0" l="0" r="0" t="0"/>
-            <wp:docPr id="1" name="image2.png"/>
+            <wp:docPr id="1" name="image4.png"/>
             <a:graphic>
               <a:graphicData uri="http://schemas.openxmlformats.org/drawingml/2006/picture">
                 <pic:pic>
                   <pic:nvPicPr>
-                    <pic:cNvPr id="0" name="image2.png"/>
+                    <pic:cNvPr id="0" name="image4.png"/>
                     <pic:cNvPicPr preferRelativeResize="0"/>
                   </pic:nvPicPr>
                   <pic:blipFill>
-                    <a:blip r:embed="rId12"/>
+                    <a:blip r:embed="rId13"/>
                     <a:srcRect b="0" l="0" r="0" t="0"/>
                     <a:stretch>
                       <a:fillRect/>
@@ -1994,7 +2208,7 @@
                   <pic:spPr>
                     <a:xfrm>
                       <a:off x="0" y="0"/>
-                      <a:ext cx="3505200" cy="2600325"/>
+                      <a:ext cx="3448050" cy="2581275"/>
                     </a:xfrm>
                     <a:prstGeom prst="rect"/>
                     <a:ln/>
@@ -2030,6 +2244,62 @@
           <w:rtl w:val="0"/>
         </w:rPr>
         <w:t xml:space="preserve">4.2 Result 2 </w:t>
+      </w:r>
+    </w:p>
+    <w:p>
+      <w:pPr>
+        <w:spacing w:after="240" w:before="240" w:line="240" w:lineRule="auto"/>
+        <w:rPr>
+          <w:rFonts w:ascii="Times New Roman" w:cs="Times New Roman" w:eastAsia="Times New Roman" w:hAnsi="Times New Roman"/>
+          <w:b w:val="1"/>
+          <w:sz w:val="28"/>
+          <w:szCs w:val="28"/>
+        </w:rPr>
+      </w:pPr>
+      <w:r>
+        <w:rPr>
+          <w:rFonts w:ascii="Times New Roman" w:cs="Times New Roman" w:eastAsia="Times New Roman" w:hAnsi="Times New Roman"/>
+          <w:b w:val="1"/>
+          <w:sz w:val="28"/>
+          <w:szCs w:val="28"/>
+        </w:rPr>
+        <w:drawing>
+          <wp:inline distB="114300" distT="114300" distL="114300" distR="114300">
+            <wp:extent cx="3248025" cy="1362075"/>
+            <wp:effectExtent b="0" l="0" r="0" t="0"/>
+            <wp:docPr id="5" name="image5.png"/>
+            <a:graphic>
+              <a:graphicData uri="http://schemas.openxmlformats.org/drawingml/2006/picture">
+                <pic:pic>
+                  <pic:nvPicPr>
+                    <pic:cNvPr id="0" name="image5.png"/>
+                    <pic:cNvPicPr preferRelativeResize="0"/>
+                  </pic:nvPicPr>
+                  <pic:blipFill>
+                    <a:blip r:embed="rId14"/>
+                    <a:srcRect b="0" l="0" r="0" t="0"/>
+                    <a:stretch>
+                      <a:fillRect/>
+                    </a:stretch>
+                  </pic:blipFill>
+                  <pic:spPr>
+                    <a:xfrm>
+                      <a:off x="0" y="0"/>
+                      <a:ext cx="3248025" cy="1362075"/>
+                    </a:xfrm>
+                    <a:prstGeom prst="rect"/>
+                    <a:ln/>
+                  </pic:spPr>
+                </pic:pic>
+              </a:graphicData>
+            </a:graphic>
+          </wp:inline>
+        </w:drawing>
+      </w:r>
+      <w:r>
+        <w:rPr>
+          <w:rtl w:val="0"/>
+        </w:rPr>
       </w:r>
     </w:p>
     <w:p>
@@ -2062,7 +2332,7 @@
                     <pic:cNvPicPr preferRelativeResize="0"/>
                   </pic:nvPicPr>
                   <pic:blipFill>
-                    <a:blip r:embed="rId13"/>
+                    <a:blip r:embed="rId15"/>
                     <a:srcRect b="0" l="0" r="0" t="0"/>
                     <a:stretch>
                       <a:fillRect/>
@@ -2093,6 +2363,7 @@
         <w:spacing w:after="240" w:before="240" w:line="240" w:lineRule="auto"/>
         <w:rPr>
           <w:rFonts w:ascii="Times New Roman" w:cs="Times New Roman" w:eastAsia="Times New Roman" w:hAnsi="Times New Roman"/>
+          <w:color w:val="ff0000"/>
           <w:sz w:val="24"/>
           <w:szCs w:val="24"/>
         </w:rPr>
@@ -2138,7 +2409,7 @@
           <w:szCs w:val="24"/>
           <w:rtl w:val="0"/>
         </w:rPr>
-        <w:t xml:space="preserve">Describe any additional experiments beyond the original paper. This could include experimenting with  additional  datasets,  exploring  different  methods,  running  more  ablations,  or  tuning the hyperparameters. For each additional experiment, clearly describe which experiment you conducted, its result, and discussions (e.g. what is the indication of the result). </w:t>
+        <w:t xml:space="preserve">With the complete failure of our experiments we can not give any additional results that were not in the original paper.</w:t>
       </w:r>
     </w:p>
     <w:p>
@@ -2187,60 +2458,7 @@
         <w:spacing w:after="240" w:before="240" w:line="240" w:lineRule="auto"/>
         <w:rPr>
           <w:rFonts w:ascii="Times New Roman" w:cs="Times New Roman" w:eastAsia="Times New Roman" w:hAnsi="Times New Roman"/>
-          <w:sz w:val="24"/>
-          <w:szCs w:val="24"/>
-        </w:rPr>
-      </w:pPr>
-      <w:r>
-        <w:rPr>
-          <w:rFonts w:ascii="Times New Roman" w:cs="Times New Roman" w:eastAsia="Times New Roman" w:hAnsi="Times New Roman"/>
-          <w:sz w:val="24"/>
-          <w:szCs w:val="24"/>
-          <w:rtl w:val="0"/>
-        </w:rPr>
-        <w:t xml:space="preserve">Describe larger implications of the experimental results, whether the original paper was reproducible, and if it wasn’t, what factors made it irreproducible. </w:t>
-      </w:r>
-    </w:p>
-    <w:p>
-      <w:pPr>
-        <w:spacing w:after="240" w:before="240" w:line="240" w:lineRule="auto"/>
-        <w:rPr>
-          <w:rFonts w:ascii="Times New Roman" w:cs="Times New Roman" w:eastAsia="Times New Roman" w:hAnsi="Times New Roman"/>
-          <w:sz w:val="24"/>
-          <w:szCs w:val="24"/>
-        </w:rPr>
-      </w:pPr>
-      <w:r>
-        <w:rPr>
-          <w:rFonts w:ascii="Times New Roman" w:cs="Times New Roman" w:eastAsia="Times New Roman" w:hAnsi="Times New Roman"/>
-          <w:sz w:val="24"/>
-          <w:szCs w:val="24"/>
-          <w:rtl w:val="0"/>
-        </w:rPr>
-        <w:t xml:space="preserve">Give your judgement on if you feel the evidence you got from running the code supports the claims of  the  paper.  Discuss  the  strengths  and  weaknesses of  your  approach  -  perhaps you didn’t have time to run all the experiments, or perhaps you did additional experiments that further strengthened the claims in the paper. </w:t>
-      </w:r>
-    </w:p>
-    <w:p>
-      <w:pPr>
-        <w:spacing w:after="240" w:before="240" w:line="240" w:lineRule="auto"/>
-        <w:rPr>
-          <w:rFonts w:ascii="Times New Roman" w:cs="Times New Roman" w:eastAsia="Times New Roman" w:hAnsi="Times New Roman"/>
-          <w:sz w:val="24"/>
-          <w:szCs w:val="24"/>
-        </w:rPr>
-      </w:pPr>
-      <w:r>
-        <w:rPr>
-          <w:rtl w:val="0"/>
-        </w:rPr>
-      </w:r>
-    </w:p>
-    <w:p>
-      <w:pPr>
-        <w:spacing w:after="240" w:before="240" w:line="240" w:lineRule="auto"/>
-        <w:rPr>
-          <w:rFonts w:ascii="Times New Roman" w:cs="Times New Roman" w:eastAsia="Times New Roman" w:hAnsi="Times New Roman"/>
-          <w:b w:val="1"/>
+          <w:color w:val="ff0000"/>
           <w:sz w:val="24"/>
           <w:szCs w:val="24"/>
         </w:rPr>
@@ -2277,49 +2495,30 @@
           <w:szCs w:val="24"/>
           <w:rtl w:val="0"/>
         </w:rPr>
-        <w:t xml:space="preserve">Describe which parts of your reproduction study were easy. E.g. was it easy to run the author’s code, or easy to re-implement their method based on the description in the paper. The goal of this section is to summarize to the reader which parts of the original paper they could easily apply to their problem. </w:t>
-      </w:r>
-    </w:p>
-    <w:p>
-      <w:pPr>
-        <w:spacing w:after="240" w:before="240" w:line="240" w:lineRule="auto"/>
-        <w:rPr>
-          <w:rFonts w:ascii="Times New Roman" w:cs="Times New Roman" w:eastAsia="Times New Roman" w:hAnsi="Times New Roman"/>
-          <w:sz w:val="24"/>
-          <w:szCs w:val="24"/>
-        </w:rPr>
-      </w:pPr>
-      <w:r>
-        <w:rPr>
-          <w:rFonts w:ascii="Times New Roman" w:cs="Times New Roman" w:eastAsia="Times New Roman" w:hAnsi="Times New Roman"/>
-          <w:sz w:val="24"/>
-          <w:szCs w:val="24"/>
-          <w:rtl w:val="0"/>
-        </w:rPr>
-        <w:t xml:space="preserve">Tips:  Be  careful  not  to  give  sweeping  generalizations.  Something  that  is  easy  for  you  might  be difficult  to  others.  Put  what  was  easy  in  context  and  explain  why  it  was  easy  (e.g.  code  had extensive API documentation and a lot of examples that matched experiments in papers). </w:t>
-      </w:r>
-    </w:p>
-    <w:p>
-      <w:pPr>
-        <w:spacing w:after="240" w:before="240" w:line="240" w:lineRule="auto"/>
-        <w:rPr>
-          <w:rFonts w:ascii="Times New Roman" w:cs="Times New Roman" w:eastAsia="Times New Roman" w:hAnsi="Times New Roman"/>
-          <w:sz w:val="24"/>
-          <w:szCs w:val="24"/>
-        </w:rPr>
-      </w:pPr>
-      <w:r>
-        <w:rPr>
-          <w:rtl w:val="0"/>
-        </w:rPr>
-      </w:r>
-    </w:p>
-    <w:p>
-      <w:pPr>
-        <w:spacing w:after="240" w:before="240" w:line="240" w:lineRule="auto"/>
-        <w:rPr>
-          <w:rFonts w:ascii="Times New Roman" w:cs="Times New Roman" w:eastAsia="Times New Roman" w:hAnsi="Times New Roman"/>
-          <w:b w:val="1"/>
+        <w:t xml:space="preserve">The readme for the project/research was pretty direct and simple to follow.  For installation, we simply had to execute the bash file specified.  Then we followed a link to attempt to preprocess the dataset from Wikipedia (WikiText-103) that was included in the repository.  Unfortunately, that is where we ran into numerous issues, which we will discuss next.</w:t>
+      </w:r>
+    </w:p>
+    <w:p>
+      <w:pPr>
+        <w:spacing w:after="240" w:before="240" w:line="240" w:lineRule="auto"/>
+        <w:rPr>
+          <w:rFonts w:ascii="Times New Roman" w:cs="Times New Roman" w:eastAsia="Times New Roman" w:hAnsi="Times New Roman"/>
+          <w:sz w:val="24"/>
+          <w:szCs w:val="24"/>
+        </w:rPr>
+      </w:pPr>
+      <w:r>
+        <w:rPr>
+          <w:rtl w:val="0"/>
+        </w:rPr>
+      </w:r>
+    </w:p>
+    <w:p>
+      <w:pPr>
+        <w:spacing w:after="240" w:before="240" w:line="240" w:lineRule="auto"/>
+        <w:rPr>
+          <w:rFonts w:ascii="Times New Roman" w:cs="Times New Roman" w:eastAsia="Times New Roman" w:hAnsi="Times New Roman"/>
+          <w:color w:val="ff0000"/>
           <w:sz w:val="24"/>
           <w:szCs w:val="24"/>
         </w:rPr>
@@ -2356,60 +2555,87 @@
           <w:szCs w:val="24"/>
           <w:rtl w:val="0"/>
         </w:rPr>
-        <w:t xml:space="preserve">Describe which parts of your reproduction study were difficult or took much more time than you expected. Perhaps the data was not available and you couldn’t verify some experiments, or the author’s code was broken and had to be debugged first. Or, perhaps some experiments just take too much time/resources to run and you couldn’t verify them. The purpose of this section is to indicate to the reader which parts of the original paper are either difficult to re-use, or require a significant amount of work and resources to verify. </w:t>
-      </w:r>
-    </w:p>
-    <w:p>
-      <w:pPr>
-        <w:spacing w:after="240" w:before="240" w:line="240" w:lineRule="auto"/>
-        <w:rPr>
-          <w:rFonts w:ascii="Times New Roman" w:cs="Times New Roman" w:eastAsia="Times New Roman" w:hAnsi="Times New Roman"/>
-          <w:sz w:val="24"/>
-          <w:szCs w:val="24"/>
-        </w:rPr>
-      </w:pPr>
-      <w:r>
-        <w:rPr>
-          <w:rtl w:val="0"/>
-        </w:rPr>
-      </w:r>
-    </w:p>
-    <w:p>
-      <w:pPr>
-        <w:spacing w:after="240" w:before="240" w:line="240" w:lineRule="auto"/>
-        <w:rPr>
-          <w:rFonts w:ascii="Times New Roman" w:cs="Times New Roman" w:eastAsia="Times New Roman" w:hAnsi="Times New Roman"/>
-          <w:sz w:val="24"/>
-          <w:szCs w:val="24"/>
-        </w:rPr>
-      </w:pPr>
-      <w:r>
-        <w:rPr>
-          <w:rFonts w:ascii="Times New Roman" w:cs="Times New Roman" w:eastAsia="Times New Roman" w:hAnsi="Times New Roman"/>
-          <w:sz w:val="24"/>
-          <w:szCs w:val="24"/>
-          <w:rtl w:val="0"/>
-        </w:rPr>
-        <w:t xml:space="preserve">Tips: Be careful to put your discussion in context. For example, don’t say "the maths was difficult to follow", say "the math requires advanced knowledge of calculus to follow". </w:t>
-      </w:r>
-    </w:p>
-    <w:p>
-      <w:pPr>
-        <w:spacing w:after="240" w:before="240" w:line="240" w:lineRule="auto"/>
-        <w:rPr>
-          <w:rFonts w:ascii="Times New Roman" w:cs="Times New Roman" w:eastAsia="Times New Roman" w:hAnsi="Times New Roman"/>
-          <w:sz w:val="24"/>
-          <w:szCs w:val="24"/>
-        </w:rPr>
-      </w:pPr>
-      <w:r>
-        <w:rPr>
-          <w:rFonts w:ascii="Times New Roman" w:cs="Times New Roman" w:eastAsia="Times New Roman" w:hAnsi="Times New Roman"/>
-          <w:sz w:val="24"/>
-          <w:szCs w:val="24"/>
-          <w:rtl w:val="0"/>
-        </w:rPr>
-        <w:t xml:space="preserve"> </w:t>
+        <w:t xml:space="preserve"> Attempting to train the model itself was difficult. We kept running into errors such as, RequestDepencewarning (it wanted us to update to a version that was incompatible with the Datasets)</w:t>
+      </w:r>
+    </w:p>
+    <w:p>
+      <w:pPr>
+        <w:widowControl w:val="0"/>
+        <w:spacing w:after="240" w:before="240" w:line="240" w:lineRule="auto"/>
+        <w:rPr>
+          <w:rFonts w:ascii="Times New Roman" w:cs="Times New Roman" w:eastAsia="Times New Roman" w:hAnsi="Times New Roman"/>
+          <w:sz w:val="24"/>
+          <w:szCs w:val="24"/>
+        </w:rPr>
+      </w:pPr>
+      <w:r>
+        <w:rPr>
+          <w:rFonts w:ascii="Times New Roman" w:cs="Times New Roman" w:eastAsia="Times New Roman" w:hAnsi="Times New Roman"/>
+          <w:sz w:val="24"/>
+          <w:szCs w:val="24"/>
+          <w:rtl w:val="0"/>
+        </w:rPr>
+        <w:t xml:space="preserve">Another issue we had run into is that if we were to replicate the larger experiments, our computers were not able to handle the information.  </w:t>
+      </w:r>
+    </w:p>
+    <w:p>
+      <w:pPr>
+        <w:widowControl w:val="0"/>
+        <w:spacing w:after="240" w:before="240" w:line="240" w:lineRule="auto"/>
+        <w:rPr>
+          <w:rFonts w:ascii="Times New Roman" w:cs="Times New Roman" w:eastAsia="Times New Roman" w:hAnsi="Times New Roman"/>
+          <w:sz w:val="24"/>
+          <w:szCs w:val="24"/>
+        </w:rPr>
+      </w:pPr>
+      <w:r>
+        <w:rPr>
+          <w:rFonts w:ascii="Times New Roman" w:cs="Times New Roman" w:eastAsia="Times New Roman" w:hAnsi="Times New Roman"/>
+          <w:sz w:val="24"/>
+          <w:szCs w:val="24"/>
+          <w:rtl w:val="0"/>
+        </w:rPr>
+        <w:t xml:space="preserve">Training started off with around 15 hours but then started to throw errors and crashed.  </w:t>
+      </w:r>
+    </w:p>
+    <w:p>
+      <w:pPr>
+        <w:widowControl w:val="0"/>
+        <w:spacing w:after="240" w:before="240" w:line="240" w:lineRule="auto"/>
+        <w:rPr>
+          <w:rFonts w:ascii="Times New Roman" w:cs="Times New Roman" w:eastAsia="Times New Roman" w:hAnsi="Times New Roman"/>
+          <w:sz w:val="24"/>
+          <w:szCs w:val="24"/>
+        </w:rPr>
+      </w:pPr>
+      <w:r>
+        <w:rPr>
+          <w:rFonts w:ascii="Times New Roman" w:cs="Times New Roman" w:eastAsia="Times New Roman" w:hAnsi="Times New Roman"/>
+          <w:sz w:val="24"/>
+          <w:szCs w:val="24"/>
+          <w:rtl w:val="0"/>
+        </w:rPr>
+        <w:t xml:space="preserve">We experienced a few complete system crashes due to BERT</w:t>
+      </w:r>
+    </w:p>
+    <w:p>
+      <w:pPr>
+        <w:widowControl w:val="0"/>
+        <w:spacing w:after="240" w:before="240" w:line="240" w:lineRule="auto"/>
+        <w:rPr>
+          <w:rFonts w:ascii="Times New Roman" w:cs="Times New Roman" w:eastAsia="Times New Roman" w:hAnsi="Times New Roman"/>
+          <w:sz w:val="24"/>
+          <w:szCs w:val="24"/>
+        </w:rPr>
+      </w:pPr>
+      <w:r>
+        <w:rPr>
+          <w:rFonts w:ascii="Times New Roman" w:cs="Times New Roman" w:eastAsia="Times New Roman" w:hAnsi="Times New Roman"/>
+          <w:sz w:val="24"/>
+          <w:szCs w:val="24"/>
+          <w:rtl w:val="0"/>
+        </w:rPr>
+        <w:t xml:space="preserve">We even tried to use the Ubuntu VM and allocated 60GB of Memory…Still failed.</w:t>
       </w:r>
     </w:p>
     <w:p>
@@ -2484,6 +2710,294 @@
       </w:pPr>
       <w:r>
         <w:rPr>
+          <w:rtl w:val="0"/>
+        </w:rPr>
+      </w:r>
+    </w:p>
+    <w:p>
+      <w:pPr>
+        <w:spacing w:after="240" w:before="240" w:line="240" w:lineRule="auto"/>
+        <w:rPr>
+          <w:rFonts w:ascii="Times New Roman" w:cs="Times New Roman" w:eastAsia="Times New Roman" w:hAnsi="Times New Roman"/>
+          <w:b w:val="1"/>
+          <w:sz w:val="28"/>
+          <w:szCs w:val="28"/>
+        </w:rPr>
+      </w:pPr>
+      <w:r>
+        <w:rPr>
+          <w:rtl w:val="0"/>
+        </w:rPr>
+      </w:r>
+    </w:p>
+    <w:p>
+      <w:pPr>
+        <w:spacing w:after="240" w:before="240" w:line="240" w:lineRule="auto"/>
+        <w:rPr>
+          <w:rFonts w:ascii="Times New Roman" w:cs="Times New Roman" w:eastAsia="Times New Roman" w:hAnsi="Times New Roman"/>
+          <w:b w:val="1"/>
+          <w:sz w:val="28"/>
+          <w:szCs w:val="28"/>
+        </w:rPr>
+      </w:pPr>
+      <w:r>
+        <w:rPr>
+          <w:rtl w:val="0"/>
+        </w:rPr>
+      </w:r>
+    </w:p>
+    <w:p>
+      <w:pPr>
+        <w:spacing w:after="240" w:before="240" w:line="240" w:lineRule="auto"/>
+        <w:rPr>
+          <w:rFonts w:ascii="Times New Roman" w:cs="Times New Roman" w:eastAsia="Times New Roman" w:hAnsi="Times New Roman"/>
+          <w:b w:val="1"/>
+          <w:sz w:val="28"/>
+          <w:szCs w:val="28"/>
+        </w:rPr>
+      </w:pPr>
+      <w:r>
+        <w:rPr>
+          <w:rtl w:val="0"/>
+        </w:rPr>
+      </w:r>
+    </w:p>
+    <w:p>
+      <w:pPr>
+        <w:spacing w:after="240" w:before="240" w:line="240" w:lineRule="auto"/>
+        <w:rPr>
+          <w:rFonts w:ascii="Times New Roman" w:cs="Times New Roman" w:eastAsia="Times New Roman" w:hAnsi="Times New Roman"/>
+          <w:b w:val="1"/>
+          <w:sz w:val="28"/>
+          <w:szCs w:val="28"/>
+        </w:rPr>
+      </w:pPr>
+      <w:r>
+        <w:rPr>
+          <w:rtl w:val="0"/>
+        </w:rPr>
+      </w:r>
+    </w:p>
+    <w:p>
+      <w:pPr>
+        <w:spacing w:after="240" w:before="240" w:line="240" w:lineRule="auto"/>
+        <w:rPr>
+          <w:rFonts w:ascii="Times New Roman" w:cs="Times New Roman" w:eastAsia="Times New Roman" w:hAnsi="Times New Roman"/>
+          <w:b w:val="1"/>
+          <w:sz w:val="28"/>
+          <w:szCs w:val="28"/>
+        </w:rPr>
+      </w:pPr>
+      <w:r>
+        <w:rPr>
+          <w:rtl w:val="0"/>
+        </w:rPr>
+      </w:r>
+    </w:p>
+    <w:p>
+      <w:pPr>
+        <w:spacing w:after="240" w:before="240" w:line="240" w:lineRule="auto"/>
+        <w:rPr>
+          <w:rFonts w:ascii="Times New Roman" w:cs="Times New Roman" w:eastAsia="Times New Roman" w:hAnsi="Times New Roman"/>
+          <w:b w:val="1"/>
+          <w:sz w:val="28"/>
+          <w:szCs w:val="28"/>
+        </w:rPr>
+      </w:pPr>
+      <w:r>
+        <w:rPr>
+          <w:rtl w:val="0"/>
+        </w:rPr>
+      </w:r>
+    </w:p>
+    <w:p>
+      <w:pPr>
+        <w:spacing w:after="240" w:before="240" w:line="240" w:lineRule="auto"/>
+        <w:rPr>
+          <w:rFonts w:ascii="Times New Roman" w:cs="Times New Roman" w:eastAsia="Times New Roman" w:hAnsi="Times New Roman"/>
+          <w:b w:val="1"/>
+          <w:sz w:val="28"/>
+          <w:szCs w:val="28"/>
+        </w:rPr>
+      </w:pPr>
+      <w:r>
+        <w:rPr>
+          <w:rtl w:val="0"/>
+        </w:rPr>
+      </w:r>
+    </w:p>
+    <w:p>
+      <w:pPr>
+        <w:spacing w:after="240" w:before="240" w:line="240" w:lineRule="auto"/>
+        <w:rPr>
+          <w:rFonts w:ascii="Times New Roman" w:cs="Times New Roman" w:eastAsia="Times New Roman" w:hAnsi="Times New Roman"/>
+          <w:b w:val="1"/>
+          <w:sz w:val="28"/>
+          <w:szCs w:val="28"/>
+        </w:rPr>
+      </w:pPr>
+      <w:r>
+        <w:rPr>
+          <w:rtl w:val="0"/>
+        </w:rPr>
+      </w:r>
+    </w:p>
+    <w:p>
+      <w:pPr>
+        <w:spacing w:after="240" w:before="240" w:line="240" w:lineRule="auto"/>
+        <w:rPr>
+          <w:rFonts w:ascii="Times New Roman" w:cs="Times New Roman" w:eastAsia="Times New Roman" w:hAnsi="Times New Roman"/>
+          <w:b w:val="1"/>
+          <w:sz w:val="28"/>
+          <w:szCs w:val="28"/>
+        </w:rPr>
+      </w:pPr>
+      <w:r>
+        <w:rPr>
+          <w:rtl w:val="0"/>
+        </w:rPr>
+      </w:r>
+    </w:p>
+    <w:p>
+      <w:pPr>
+        <w:spacing w:after="240" w:before="240" w:line="240" w:lineRule="auto"/>
+        <w:rPr>
+          <w:rFonts w:ascii="Times New Roman" w:cs="Times New Roman" w:eastAsia="Times New Roman" w:hAnsi="Times New Roman"/>
+          <w:b w:val="1"/>
+          <w:sz w:val="28"/>
+          <w:szCs w:val="28"/>
+        </w:rPr>
+      </w:pPr>
+      <w:r>
+        <w:rPr>
+          <w:rtl w:val="0"/>
+        </w:rPr>
+      </w:r>
+    </w:p>
+    <w:p>
+      <w:pPr>
+        <w:spacing w:after="240" w:before="240" w:line="240" w:lineRule="auto"/>
+        <w:rPr>
+          <w:rFonts w:ascii="Times New Roman" w:cs="Times New Roman" w:eastAsia="Times New Roman" w:hAnsi="Times New Roman"/>
+          <w:b w:val="1"/>
+          <w:sz w:val="28"/>
+          <w:szCs w:val="28"/>
+        </w:rPr>
+      </w:pPr>
+      <w:r>
+        <w:rPr>
+          <w:rtl w:val="0"/>
+        </w:rPr>
+      </w:r>
+    </w:p>
+    <w:p>
+      <w:pPr>
+        <w:spacing w:after="240" w:before="240" w:line="240" w:lineRule="auto"/>
+        <w:rPr>
+          <w:rFonts w:ascii="Times New Roman" w:cs="Times New Roman" w:eastAsia="Times New Roman" w:hAnsi="Times New Roman"/>
+          <w:b w:val="1"/>
+          <w:sz w:val="28"/>
+          <w:szCs w:val="28"/>
+        </w:rPr>
+      </w:pPr>
+      <w:r>
+        <w:rPr>
+          <w:rtl w:val="0"/>
+        </w:rPr>
+      </w:r>
+    </w:p>
+    <w:p>
+      <w:pPr>
+        <w:spacing w:after="240" w:before="240" w:line="240" w:lineRule="auto"/>
+        <w:rPr>
+          <w:rFonts w:ascii="Times New Roman" w:cs="Times New Roman" w:eastAsia="Times New Roman" w:hAnsi="Times New Roman"/>
+          <w:b w:val="1"/>
+          <w:sz w:val="28"/>
+          <w:szCs w:val="28"/>
+        </w:rPr>
+      </w:pPr>
+      <w:r>
+        <w:rPr>
+          <w:rtl w:val="0"/>
+        </w:rPr>
+      </w:r>
+    </w:p>
+    <w:p>
+      <w:pPr>
+        <w:spacing w:after="240" w:before="240" w:line="240" w:lineRule="auto"/>
+        <w:rPr>
+          <w:rFonts w:ascii="Times New Roman" w:cs="Times New Roman" w:eastAsia="Times New Roman" w:hAnsi="Times New Roman"/>
+          <w:b w:val="1"/>
+          <w:sz w:val="28"/>
+          <w:szCs w:val="28"/>
+        </w:rPr>
+      </w:pPr>
+      <w:r>
+        <w:rPr>
+          <w:rtl w:val="0"/>
+        </w:rPr>
+      </w:r>
+    </w:p>
+    <w:p>
+      <w:pPr>
+        <w:spacing w:after="240" w:before="240" w:line="240" w:lineRule="auto"/>
+        <w:rPr>
+          <w:rFonts w:ascii="Times New Roman" w:cs="Times New Roman" w:eastAsia="Times New Roman" w:hAnsi="Times New Roman"/>
+          <w:b w:val="1"/>
+          <w:sz w:val="28"/>
+          <w:szCs w:val="28"/>
+        </w:rPr>
+      </w:pPr>
+      <w:r>
+        <w:rPr>
+          <w:rtl w:val="0"/>
+        </w:rPr>
+      </w:r>
+    </w:p>
+    <w:p>
+      <w:pPr>
+        <w:spacing w:after="240" w:before="240" w:line="240" w:lineRule="auto"/>
+        <w:rPr>
+          <w:rFonts w:ascii="Times New Roman" w:cs="Times New Roman" w:eastAsia="Times New Roman" w:hAnsi="Times New Roman"/>
+          <w:b w:val="1"/>
+          <w:sz w:val="28"/>
+          <w:szCs w:val="28"/>
+        </w:rPr>
+      </w:pPr>
+      <w:r>
+        <w:rPr>
+          <w:rtl w:val="0"/>
+        </w:rPr>
+      </w:r>
+    </w:p>
+    <w:p>
+      <w:pPr>
+        <w:spacing w:after="240" w:before="240" w:line="240" w:lineRule="auto"/>
+        <w:rPr>
+          <w:rFonts w:ascii="Times New Roman" w:cs="Times New Roman" w:eastAsia="Times New Roman" w:hAnsi="Times New Roman"/>
+          <w:b w:val="1"/>
+          <w:sz w:val="28"/>
+          <w:szCs w:val="28"/>
+        </w:rPr>
+      </w:pPr>
+      <w:r>
+        <w:rPr>
+          <w:rtl w:val="0"/>
+        </w:rPr>
+      </w:r>
+    </w:p>
+    <w:p>
+      <w:pPr>
+        <w:spacing w:after="240" w:before="240" w:line="240" w:lineRule="auto"/>
+        <w:rPr>
+          <w:rFonts w:ascii="Times New Roman" w:cs="Times New Roman" w:eastAsia="Times New Roman" w:hAnsi="Times New Roman"/>
+          <w:b w:val="1"/>
+          <w:sz w:val="28"/>
+          <w:szCs w:val="28"/>
+        </w:rPr>
+      </w:pPr>
+      <w:r>
+        <w:rPr>
           <w:rFonts w:ascii="Times New Roman" w:cs="Times New Roman" w:eastAsia="Times New Roman" w:hAnsi="Times New Roman"/>
           <w:b w:val="1"/>
           <w:sz w:val="28"/>
@@ -2502,7 +3016,7 @@
           <w:shd w:fill="f2f2f2" w:val="clear"/>
         </w:rPr>
       </w:pPr>
-      <w:hyperlink r:id="rId14">
+      <w:hyperlink r:id="rId16">
         <w:r>
           <w:rPr>
             <w:rFonts w:ascii="Times New Roman" w:cs="Times New Roman" w:eastAsia="Times New Roman" w:hAnsi="Times New Roman"/>
@@ -2514,6 +3028,97 @@
             <w:rtl w:val="0"/>
           </w:rPr>
           <w:t xml:space="preserve">Sentence Bottleneck Autoencoders from Transformer Language Models (aclanthology.org)</w:t>
+        </w:r>
+      </w:hyperlink>
+      <w:r>
+        <w:rPr>
+          <w:rtl w:val="0"/>
+        </w:rPr>
+      </w:r>
+    </w:p>
+    <w:p>
+      <w:pPr>
+        <w:spacing w:after="240" w:before="240" w:line="240" w:lineRule="auto"/>
+        <w:rPr>
+          <w:rFonts w:ascii="Times New Roman" w:cs="Times New Roman" w:eastAsia="Times New Roman" w:hAnsi="Times New Roman"/>
+          <w:color w:val="212529"/>
+          <w:sz w:val="24"/>
+          <w:szCs w:val="24"/>
+          <w:highlight w:val="white"/>
+        </w:rPr>
+      </w:pPr>
+      <w:hyperlink r:id="rId17">
+        <w:r>
+          <w:rPr>
+            <w:rFonts w:ascii="Times New Roman" w:cs="Times New Roman" w:eastAsia="Times New Roman" w:hAnsi="Times New Roman"/>
+            <w:color w:val="1155cc"/>
+            <w:sz w:val="24"/>
+            <w:szCs w:val="24"/>
+            <w:highlight w:val="white"/>
+            <w:u w:val="single"/>
+            <w:rtl w:val="0"/>
+          </w:rPr>
+          <w:t xml:space="preserve">glue · Datasets at Hugging Face</w:t>
+        </w:r>
+      </w:hyperlink>
+      <w:r>
+        <w:rPr>
+          <w:rtl w:val="0"/>
+        </w:rPr>
+      </w:r>
+    </w:p>
+    <w:p>
+      <w:pPr>
+        <w:spacing w:after="240" w:before="240" w:line="240" w:lineRule="auto"/>
+        <w:rPr>
+          <w:rFonts w:ascii="Times New Roman" w:cs="Times New Roman" w:eastAsia="Times New Roman" w:hAnsi="Times New Roman"/>
+          <w:sz w:val="24"/>
+          <w:szCs w:val="24"/>
+          <w:highlight w:val="white"/>
+        </w:rPr>
+      </w:pPr>
+      <w:hyperlink r:id="rId18">
+        <w:r>
+          <w:rPr>
+            <w:rFonts w:ascii="Times New Roman" w:cs="Times New Roman" w:eastAsia="Times New Roman" w:hAnsi="Times New Roman"/>
+            <w:color w:val="1155cc"/>
+            <w:sz w:val="24"/>
+            <w:szCs w:val="24"/>
+            <w:highlight w:val="white"/>
+            <w:u w:val="single"/>
+            <w:rtl w:val="0"/>
+          </w:rPr>
+          <w:t xml:space="preserve">gsarti/change_it · Datasets at Hugging Face</w:t>
+        </w:r>
+      </w:hyperlink>
+      <w:r>
+        <w:rPr>
+          <w:rtl w:val="0"/>
+        </w:rPr>
+      </w:r>
+    </w:p>
+    <w:p>
+      <w:pPr>
+        <w:spacing w:after="240" w:before="240" w:line="240" w:lineRule="auto"/>
+        <w:rPr>
+          <w:rFonts w:ascii="Times New Roman" w:cs="Times New Roman" w:eastAsia="Times New Roman" w:hAnsi="Times New Roman"/>
+          <w:sz w:val="24"/>
+          <w:szCs w:val="24"/>
+          <w:shd w:fill="f2f2f2" w:val="clear"/>
+        </w:rPr>
+      </w:pPr>
+      <w:hyperlink r:id="rId19">
+        <w:r>
+          <w:rPr>
+            <w:rFonts w:ascii="Times New Roman" w:cs="Times New Roman" w:eastAsia="Times New Roman" w:hAnsi="Times New Roman"/>
+            <w:color w:val="1155cc"/>
+            <w:sz w:val="24"/>
+            <w:szCs w:val="24"/>
+            <w:highlight w:val="white"/>
+            <w:u w:val="single"/>
+            <w:rtl w:val="0"/>
+          </w:rPr>
+          <w:t xml:space="preserve">glue  |  TensorFlow Datasets</w:t>
         </w:r>
       </w:hyperlink>
       <w:r>

--- a/NLP Final Project.docx
+++ b/NLP Final Project.docx
@@ -1006,12 +1006,12 @@
           <wp:inline distB="114300" distT="114300" distL="114300" distR="114300">
             <wp:extent cx="3352800" cy="904875"/>
             <wp:effectExtent b="0" l="0" r="0" t="0"/>
-            <wp:docPr id="3" name="image2.png"/>
+            <wp:docPr id="3" name="image1.png"/>
             <a:graphic>
               <a:graphicData uri="http://schemas.openxmlformats.org/drawingml/2006/picture">
                 <pic:pic>
                   <pic:nvPicPr>
-                    <pic:cNvPr id="0" name="image2.png"/>
+                    <pic:cNvPr id="0" name="image1.png"/>
                     <pic:cNvPicPr preferRelativeResize="0"/>
                   </pic:nvPicPr>
                   <pic:blipFill>
@@ -1582,12 +1582,12 @@
           <wp:inline distB="114300" distT="114300" distL="114300" distR="114300">
             <wp:extent cx="3219450" cy="4543425"/>
             <wp:effectExtent b="0" l="0" r="0" t="0"/>
-            <wp:docPr id="4" name="image3.png"/>
+            <wp:docPr id="4" name="image5.png"/>
             <a:graphic>
               <a:graphicData uri="http://schemas.openxmlformats.org/drawingml/2006/picture">
                 <pic:pic>
                   <pic:nvPicPr>
-                    <pic:cNvPr id="0" name="image3.png"/>
+                    <pic:cNvPr id="0" name="image5.png"/>
                     <pic:cNvPicPr preferRelativeResize="0"/>
                   </pic:nvPicPr>
                   <pic:blipFill>
@@ -2267,12 +2267,12 @@
           <wp:inline distB="114300" distT="114300" distL="114300" distR="114300">
             <wp:extent cx="3248025" cy="1362075"/>
             <wp:effectExtent b="0" l="0" r="0" t="0"/>
-            <wp:docPr id="5" name="image5.png"/>
+            <wp:docPr id="5" name="image2.png"/>
             <a:graphic>
               <a:graphicData uri="http://schemas.openxmlformats.org/drawingml/2006/picture">
                 <pic:pic>
                   <pic:nvPicPr>
-                    <pic:cNvPr id="0" name="image5.png"/>
+                    <pic:cNvPr id="0" name="image2.png"/>
                     <pic:cNvPicPr preferRelativeResize="0"/>
                   </pic:nvPicPr>
                   <pic:blipFill>
@@ -2323,12 +2323,12 @@
           <wp:inline distB="114300" distT="114300" distL="114300" distR="114300">
             <wp:extent cx="3829050" cy="3124200"/>
             <wp:effectExtent b="0" l="0" r="0" t="0"/>
-            <wp:docPr id="2" name="image1.png"/>
+            <wp:docPr id="2" name="image3.png"/>
             <a:graphic>
               <a:graphicData uri="http://schemas.openxmlformats.org/drawingml/2006/picture">
                 <pic:pic>
                   <pic:nvPicPr>
-                    <pic:cNvPr id="0" name="image1.png"/>
+                    <pic:cNvPr id="0" name="image3.png"/>
                     <pic:cNvPicPr preferRelativeResize="0"/>
                   </pic:nvPicPr>
                   <pic:blipFill>
@@ -3121,6 +3121,78 @@
           <w:t xml:space="preserve">glue  |  TensorFlow Datasets</w:t>
         </w:r>
       </w:hyperlink>
+      <w:r>
+        <w:rPr>
+          <w:rtl w:val="0"/>
+        </w:rPr>
+      </w:r>
+    </w:p>
+    <w:p>
+      <w:pPr>
+        <w:spacing w:after="240" w:before="240" w:line="240" w:lineRule="auto"/>
+        <w:rPr>
+          <w:rFonts w:ascii="Times New Roman" w:cs="Times New Roman" w:eastAsia="Times New Roman" w:hAnsi="Times New Roman"/>
+          <w:sz w:val="24"/>
+          <w:szCs w:val="24"/>
+          <w:shd w:fill="f2f2f2" w:val="clear"/>
+        </w:rPr>
+      </w:pPr>
+      <w:hyperlink r:id="rId20">
+        <w:r>
+          <w:rPr>
+            <w:rFonts w:ascii="Times New Roman" w:cs="Times New Roman" w:eastAsia="Times New Roman" w:hAnsi="Times New Roman"/>
+            <w:color w:val="1155cc"/>
+            <w:sz w:val="24"/>
+            <w:szCs w:val="24"/>
+            <w:u w:val="single"/>
+            <w:rtl w:val="0"/>
+          </w:rPr>
+          <w:t xml:space="preserve">https://github.com/Jrowell1/autobot</w:t>
+        </w:r>
+      </w:hyperlink>
+      <w:r>
+        <w:rPr>
+          <w:rFonts w:ascii="Times New Roman" w:cs="Times New Roman" w:eastAsia="Times New Roman" w:hAnsi="Times New Roman"/>
+          <w:sz w:val="24"/>
+          <w:szCs w:val="24"/>
+          <w:shd w:fill="f2f2f2" w:val="clear"/>
+          <w:rtl w:val="0"/>
+        </w:rPr>
+        <w:t xml:space="preserve">  (Our GitHub)</w:t>
+      </w:r>
+    </w:p>
+    <w:p>
+      <w:pPr>
+        <w:spacing w:after="240" w:before="240" w:line="240" w:lineRule="auto"/>
+        <w:rPr>
+          <w:rFonts w:ascii="Times New Roman" w:cs="Times New Roman" w:eastAsia="Times New Roman" w:hAnsi="Times New Roman"/>
+          <w:sz w:val="24"/>
+          <w:szCs w:val="24"/>
+          <w:shd w:fill="f2f2f2" w:val="clear"/>
+        </w:rPr>
+      </w:pPr>
+      <w:hyperlink r:id="rId21">
+        <w:r>
+          <w:rPr>
+            <w:rFonts w:ascii="Times New Roman" w:cs="Times New Roman" w:eastAsia="Times New Roman" w:hAnsi="Times New Roman"/>
+            <w:color w:val="1155cc"/>
+            <w:sz w:val="24"/>
+            <w:szCs w:val="24"/>
+            <w:u w:val="single"/>
+            <w:rtl w:val="0"/>
+          </w:rPr>
+          <w:t xml:space="preserve">ivanmontero/autobot: Implementation of the paper 'Sentence Bottleneck Autoencoders from Transformer Language Models' (github.com)</w:t>
+        </w:r>
+      </w:hyperlink>
+      <w:r>
+        <w:rPr>
+          <w:rFonts w:ascii="Times New Roman" w:cs="Times New Roman" w:eastAsia="Times New Roman" w:hAnsi="Times New Roman"/>
+          <w:sz w:val="24"/>
+          <w:szCs w:val="24"/>
+          <w:rtl w:val="0"/>
+        </w:rPr>
+        <w:t xml:space="preserve"> (Original Author’s GitHub)</w:t>
+      </w:r>
       <w:r>
         <w:rPr>
           <w:rtl w:val="0"/>
